--- a/exercises/04-rtcalc/exe4_description.docx
+++ b/exercises/04-rtcalc/exe4_description.docx
@@ -1,6 +1,6 @@
 
 <file path=word/document.xml><?xml version="1.0" encoding="utf-8"?>
-<w:document xmlns:wpc="http://schemas.microsoft.com/office/word/2010/wordprocessingCanvas" xmlns:mo="http://schemas.microsoft.com/office/mac/office/2008/main" xmlns:mc="http://schemas.openxmlformats.org/markup-compatibility/2006" xmlns:mv="urn:schemas-microsoft-com:mac:vml" xmlns:o="urn:schemas-microsoft-com:office:office" xmlns:r="http://schemas.openxmlformats.org/officeDocument/2006/relationships" xmlns:m="http://schemas.openxmlformats.org/officeDocument/2006/math" xmlns:v="urn:schemas-microsoft-com:vml" xmlns:wp14="http://schemas.microsoft.com/office/word/2010/wordprocessingDrawing" xmlns:wp="http://schemas.openxmlformats.org/drawingml/2006/wordprocessingDrawing" xmlns:w10="urn:schemas-microsoft-com:office:word" xmlns:w="http://schemas.openxmlformats.org/wordprocessingml/2006/main" xmlns:w14="http://schemas.microsoft.com/office/word/2010/wordml" xmlns:wpg="http://schemas.microsoft.com/office/word/2010/wordprocessingGroup" xmlns:wpi="http://schemas.microsoft.com/office/word/2010/wordprocessingInk" xmlns:wne="http://schemas.microsoft.com/office/word/2006/wordml" xmlns:wps="http://schemas.microsoft.com/office/word/2010/wordprocessingShape" mc:Ignorable="w14 wp14">
+<w:document xmlns:wpc="http://schemas.microsoft.com/office/word/2010/wordprocessingCanvas" xmlns:mo="http://schemas.microsoft.com/office/mac/office/2008/main" xmlns:mc="http://schemas.openxmlformats.org/markup-compatibility/2006" xmlns:mv="urn:schemas-microsoft-com:mac:vml" xmlns:o="urn:schemas-microsoft-com:office:office" xmlns:r="http://schemas.openxmlformats.org/officeDocument/2006/relationships" xmlns:m="http://schemas.openxmlformats.org/officeDocument/2006/math" xmlns:v="urn:schemas-microsoft-com:vml" xmlns:wp14="http://schemas.microsoft.com/office/word/2010/wordprocessingDrawing" xmlns:wp="http://schemas.openxmlformats.org/drawingml/2006/wordprocessingDrawing" xmlns:w10="urn:schemas-microsoft-com:office:word" xmlns:w="http://schemas.openxmlformats.org/wordprocessingml/2006/main" xmlns:w14="http://schemas.microsoft.com/office/word/2010/wordml" xmlns:w15="http://schemas.microsoft.com/office/word/2012/wordml" xmlns:wpg="http://schemas.microsoft.com/office/word/2010/wordprocessingGroup" xmlns:wpi="http://schemas.microsoft.com/office/word/2010/wordprocessingInk" xmlns:wne="http://schemas.microsoft.com/office/word/2006/wordml" xmlns:wps="http://schemas.microsoft.com/office/word/2010/wordprocessingShape" mc:Ignorable="w14 w15 wp14">
   <w:body>
     <w:p>
       <w:pPr>
@@ -21,7 +21,25 @@
         <w:rPr>
           <w:lang w:val="en-GB"/>
         </w:rPr>
-        <w:t>22.12.2016</w:t>
+        <w:t>1</w:t>
+      </w:r>
+      <w:r>
+        <w:rPr>
+          <w:lang w:val="en-GB"/>
+        </w:rPr>
+        <w:t>8</w:t>
+      </w:r>
+      <w:r>
+        <w:rPr>
+          <w:lang w:val="en-GB"/>
+        </w:rPr>
+        <w:t>.</w:t>
+      </w:r>
+      <w:r>
+        <w:rPr>
+          <w:lang w:val="en-GB"/>
+        </w:rPr>
+        <w:t>01.2018</w:t>
       </w:r>
     </w:p>
     <w:p>
@@ -41,8 +59,6 @@
       <w:r>
         <w:t>4</w:t>
       </w:r>
-      <w:bookmarkStart w:id="0" w:name="_GoBack"/>
-      <w:bookmarkEnd w:id="0"/>
       <w:r>
         <w:t xml:space="preserve"> – </w:t>
       </w:r>
@@ -71,25 +87,41 @@
         <w:rPr>
           <w:lang w:val="en-GB"/>
         </w:rPr>
-        <w:t>Use the ARTS control file rtcalc</w:t>
-      </w:r>
-      <w:r>
-        <w:rPr>
-          <w:lang w:val="en-GB"/>
-        </w:rPr>
-        <w:t xml:space="preserve">.arts </w:t>
-      </w:r>
-      <w:r>
-        <w:rPr>
-          <w:lang w:val="en-GB"/>
-        </w:rPr>
-        <w:t>and Matlab plotting script plot_bt</w:t>
-      </w:r>
-      <w:r>
-        <w:rPr>
-          <w:lang w:val="en-GB"/>
-        </w:rPr>
-        <w:t xml:space="preserve">.m to calculate and display the spectrum of atmospheric zenith opacity in the microwave spectral range for </w:t>
+        <w:t>Run</w:t>
+      </w:r>
+      <w:r>
+        <w:rPr>
+          <w:lang w:val="en-GB"/>
+        </w:rPr>
+        <w:t xml:space="preserve"> the ARTS control file </w:t>
+      </w:r>
+      <w:proofErr w:type="spellStart"/>
+      <w:proofErr w:type="gramStart"/>
+      <w:r>
+        <w:rPr>
+          <w:rFonts w:ascii="Courier" w:hAnsi="Courier"/>
+          <w:sz w:val="20"/>
+          <w:szCs w:val="20"/>
+          <w:lang w:val="en-GB"/>
+        </w:rPr>
+        <w:t>rtcalc</w:t>
+      </w:r>
+      <w:r>
+        <w:rPr>
+          <w:rFonts w:ascii="Courier" w:hAnsi="Courier"/>
+          <w:sz w:val="20"/>
+          <w:szCs w:val="20"/>
+          <w:lang w:val="en-GB"/>
+        </w:rPr>
+        <w:t>.arts</w:t>
+      </w:r>
+      <w:proofErr w:type="spellEnd"/>
+      <w:proofErr w:type="gramEnd"/>
+      <w:r>
+        <w:rPr>
+          <w:lang w:val="en-GB"/>
+        </w:rPr>
+        <w:t xml:space="preserve"> to calculate the spectrum of atmospheric zenith opacity in the microwave spectral range for </w:t>
       </w:r>
       <w:r>
         <w:rPr>
@@ -97,17 +129,57 @@
         </w:rPr>
         <w:t xml:space="preserve">a </w:t>
       </w:r>
-      <w:r>
-        <w:rPr>
-          <w:lang w:val="en-GB"/>
-        </w:rPr>
-        <w:t xml:space="preserve">midlatitude-summer atmosphere. </w:t>
-      </w:r>
-      <w:r>
-        <w:rPr>
-          <w:lang w:val="en-GB"/>
-        </w:rPr>
-        <w:t>There are four spectral lines in the plot.</w:t>
+      <w:proofErr w:type="spellStart"/>
+      <w:r>
+        <w:rPr>
+          <w:lang w:val="en-GB"/>
+        </w:rPr>
+        <w:t>midlatitude</w:t>
+      </w:r>
+      <w:proofErr w:type="spellEnd"/>
+      <w:r>
+        <w:rPr>
+          <w:lang w:val="en-GB"/>
+        </w:rPr>
+        <w:t xml:space="preserve">-summer atmosphere. </w:t>
+      </w:r>
+      <w:r>
+        <w:rPr>
+          <w:lang w:val="en-GB"/>
+        </w:rPr>
+        <w:t>You can use the attributive plotting scripts (</w:t>
+      </w:r>
+      <w:proofErr w:type="spellStart"/>
+      <w:r>
+        <w:rPr>
+          <w:rFonts w:ascii="Courier" w:hAnsi="Courier"/>
+          <w:sz w:val="20"/>
+          <w:szCs w:val="20"/>
+          <w:lang w:val="en-GB"/>
+        </w:rPr>
+        <w:t>plot_bt.m</w:t>
+      </w:r>
+      <w:proofErr w:type="spellEnd"/>
+      <w:r>
+        <w:rPr>
+          <w:lang w:val="en-GB"/>
+        </w:rPr>
+        <w:t xml:space="preserve"> or </w:t>
+      </w:r>
+      <w:r>
+        <w:rPr>
+          <w:rFonts w:ascii="Courier" w:hAnsi="Courier"/>
+          <w:sz w:val="20"/>
+          <w:szCs w:val="20"/>
+          <w:lang w:val="en-GB"/>
+        </w:rPr>
+        <w:t>plot_bt.py</w:t>
+      </w:r>
+      <w:r>
+        <w:rPr>
+          <w:lang w:val="en-GB"/>
+        </w:rPr>
+        <w:t xml:space="preserve">) to visualize the results. </w:t>
       </w:r>
       <w:r>
         <w:rPr>
@@ -132,6 +204,23 @@
           <w:lang w:val="en-GB"/>
         </w:rPr>
         <w:t>Questions:</w:t>
+      </w:r>
+    </w:p>
+    <w:p>
+      <w:pPr>
+        <w:ind w:left="360"/>
+        <w:rPr>
+          <w:bCs/>
+          <w:lang w:val="en-GB"/>
+        </w:rPr>
+      </w:pPr>
+      <w:r>
+        <w:rPr>
+          <w:bCs/>
+          <w:lang w:val="en-GB"/>
+        </w:rPr>
+        <w:tab/>
+        <w:t>Consider the zenith opacity spectrum only to answer the following questions:</w:t>
       </w:r>
     </w:p>
     <w:p>
@@ -148,6 +237,24 @@
         <w:rPr>
           <w:lang w:val="en-GB"/>
         </w:rPr>
+        <w:t>The spectrum includes f</w:t>
+      </w:r>
+      <w:r>
+        <w:rPr>
+          <w:lang w:val="en-GB"/>
+        </w:rPr>
+        <w:t>our spectral lines.</w:t>
+      </w:r>
+      <w:r>
+        <w:rPr>
+          <w:lang w:val="en-GB"/>
+        </w:rPr>
+        <w:t xml:space="preserve"> </w:t>
+      </w:r>
+      <w:r>
+        <w:rPr>
+          <w:lang w:val="en-GB"/>
+        </w:rPr>
         <w:t>To which species do these lines belong?</w:t>
       </w:r>
       <w:r>
@@ -160,13 +267,19 @@
         <w:rPr>
           <w:lang w:val="en-GB"/>
         </w:rPr>
-        <w:t>(You can find this out b</w:t>
-      </w:r>
-      <w:r>
-        <w:rPr>
-          <w:lang w:val="en-GB"/>
-        </w:rPr>
-        <w:t>y playing with the absorption species selection in the ARTS control file</w:t>
+        <w:t>(</w:t>
+      </w:r>
+      <w:r>
+        <w:rPr>
+          <w:lang w:val="en-GB"/>
+        </w:rPr>
+        <w:t>Play around</w:t>
+      </w:r>
+      <w:r>
+        <w:rPr>
+          <w:lang w:val="en-GB"/>
+        </w:rPr>
+        <w:t xml:space="preserve"> with the absorption species selection in the ARTS control file</w:t>
       </w:r>
       <w:r>
         <w:rPr>
@@ -234,13 +347,25 @@
         <w:rPr>
           <w:lang w:val="en-GB"/>
         </w:rPr>
-        <w:t>C</w:t>
-      </w:r>
-      <w:r>
-        <w:rPr>
-          <w:lang w:val="en-GB"/>
-        </w:rPr>
-        <w:t>alculate and display the atmospheric brightness temperature spectrum for different hypothetical sensors:</w:t>
+        <w:t>The plotting scripts already convert the radiances simulated by ARTS into brightness temperatures.</w:t>
+      </w:r>
+      <w:r>
+        <w:rPr>
+          <w:lang w:val="en-GB"/>
+        </w:rPr>
+        <w:t xml:space="preserve"> </w:t>
+      </w:r>
+      <w:r>
+        <w:rPr>
+          <w:lang w:val="en-GB"/>
+        </w:rPr>
+        <w:t xml:space="preserve">Investigate the brightness temperature spectra </w:t>
+      </w:r>
+      <w:r>
+        <w:rPr>
+          <w:lang w:val="en-GB"/>
+        </w:rPr>
+        <w:t>for different hypothetical sensors:</w:t>
       </w:r>
     </w:p>
     <w:p>
@@ -254,7 +379,21 @@
         <w:rPr>
           <w:lang w:val="en-GB"/>
         </w:rPr>
-        <w:t>(a) A ground-based sensor looking in the zenith direction.</w:t>
+        <w:t xml:space="preserve">(a) </w:t>
+      </w:r>
+      <w:proofErr w:type="spellStart"/>
+      <w:r>
+        <w:rPr>
+          <w:lang w:val="en-GB"/>
+        </w:rPr>
+        <w:t>A</w:t>
+      </w:r>
+      <w:proofErr w:type="spellEnd"/>
+      <w:r>
+        <w:rPr>
+          <w:lang w:val="en-GB"/>
+        </w:rPr>
+        <w:t xml:space="preserve"> ground-based sensor looking in the zenith direction.</w:t>
       </w:r>
     </w:p>
     <w:p>
@@ -282,6 +421,8 @@
         </w:rPr>
         <w:br/>
       </w:r>
+      <w:bookmarkStart w:id="0" w:name="_GoBack"/>
+      <w:bookmarkEnd w:id="0"/>
     </w:p>
     <w:p>
       <w:pPr>
@@ -299,6 +440,22 @@
           <w:lang w:val="en-GB"/>
         </w:rPr>
         <w:t>Questions:</w:t>
+      </w:r>
+    </w:p>
+    <w:p>
+      <w:pPr>
+        <w:ind w:left="700"/>
+        <w:rPr>
+          <w:bCs/>
+          <w:lang w:val="en-GB"/>
+        </w:rPr>
+      </w:pPr>
+      <w:r>
+        <w:rPr>
+          <w:bCs/>
+          <w:lang w:val="en-GB"/>
+        </w:rPr>
+        <w:t>Consider both opacity and brightness temperatures to answer the following questions:</w:t>
       </w:r>
     </w:p>
     <w:p>
@@ -469,7 +626,20 @@
         <w:rPr>
           <w:lang w:val="en-GB"/>
         </w:rPr>
-        <w:t>Explain the funny shape of the O2 line at 120 GHz</w:t>
+        <w:t>Explain the funny shape of the O</w:t>
+      </w:r>
+      <w:r>
+        <w:rPr>
+          <w:vertAlign w:val="subscript"/>
+          <w:lang w:val="en-GB"/>
+        </w:rPr>
+        <w:t>2</w:t>
+      </w:r>
+      <w:r>
+        <w:rPr>
+          <w:lang w:val="en-GB"/>
+        </w:rPr>
+        <w:t xml:space="preserve"> line at 120 GHz</w:t>
       </w:r>
       <w:r>
         <w:rPr>
@@ -489,7 +659,7 @@
 </file>
 
 <file path=word/numbering.xml><?xml version="1.0" encoding="utf-8"?>
-<w:numbering xmlns:wpc="http://schemas.microsoft.com/office/word/2010/wordprocessingCanvas" xmlns:mo="http://schemas.microsoft.com/office/mac/office/2008/main" xmlns:mc="http://schemas.openxmlformats.org/markup-compatibility/2006" xmlns:mv="urn:schemas-microsoft-com:mac:vml" xmlns:o="urn:schemas-microsoft-com:office:office" xmlns:r="http://schemas.openxmlformats.org/officeDocument/2006/relationships" xmlns:m="http://schemas.openxmlformats.org/officeDocument/2006/math" xmlns:v="urn:schemas-microsoft-com:vml" xmlns:wp14="http://schemas.microsoft.com/office/word/2010/wordprocessingDrawing" xmlns:wp="http://schemas.openxmlformats.org/drawingml/2006/wordprocessingDrawing" xmlns:w10="urn:schemas-microsoft-com:office:word" xmlns:w="http://schemas.openxmlformats.org/wordprocessingml/2006/main" xmlns:w14="http://schemas.microsoft.com/office/word/2010/wordml" xmlns:wpg="http://schemas.microsoft.com/office/word/2010/wordprocessingGroup" xmlns:wpi="http://schemas.microsoft.com/office/word/2010/wordprocessingInk" xmlns:wne="http://schemas.microsoft.com/office/word/2006/wordml" xmlns:wps="http://schemas.microsoft.com/office/word/2010/wordprocessingShape" mc:Ignorable="w14 wp14">
+<w:numbering xmlns:wpc="http://schemas.microsoft.com/office/word/2010/wordprocessingCanvas" xmlns:mo="http://schemas.microsoft.com/office/mac/office/2008/main" xmlns:mc="http://schemas.openxmlformats.org/markup-compatibility/2006" xmlns:mv="urn:schemas-microsoft-com:mac:vml" xmlns:o="urn:schemas-microsoft-com:office:office" xmlns:r="http://schemas.openxmlformats.org/officeDocument/2006/relationships" xmlns:m="http://schemas.openxmlformats.org/officeDocument/2006/math" xmlns:v="urn:schemas-microsoft-com:vml" xmlns:wp14="http://schemas.microsoft.com/office/word/2010/wordprocessingDrawing" xmlns:wp="http://schemas.openxmlformats.org/drawingml/2006/wordprocessingDrawing" xmlns:w10="urn:schemas-microsoft-com:office:word" xmlns:w="http://schemas.openxmlformats.org/wordprocessingml/2006/main" xmlns:w14="http://schemas.microsoft.com/office/word/2010/wordml" xmlns:w15="http://schemas.microsoft.com/office/word/2012/wordml" xmlns:wpg="http://schemas.microsoft.com/office/word/2010/wordprocessingGroup" xmlns:wpi="http://schemas.microsoft.com/office/word/2010/wordprocessingInk" xmlns:wne="http://schemas.microsoft.com/office/word/2006/wordml" xmlns:wps="http://schemas.microsoft.com/office/word/2010/wordprocessingShape" mc:Ignorable="w14 w15 wp14">
   <w:abstractNum w:abstractNumId="0">
     <w:nsid w:val="05EC5BF2"/>
     <w:multiLevelType w:val="multilevel"/>
@@ -1131,7 +1301,7 @@
 </file>
 
 <file path=word/styles.xml><?xml version="1.0" encoding="utf-8"?>
-<w:styles xmlns:mc="http://schemas.openxmlformats.org/markup-compatibility/2006" xmlns:r="http://schemas.openxmlformats.org/officeDocument/2006/relationships" xmlns:w="http://schemas.openxmlformats.org/wordprocessingml/2006/main" xmlns:w14="http://schemas.microsoft.com/office/word/2010/wordml" mc:Ignorable="w14">
+<w:styles xmlns:mc="http://schemas.openxmlformats.org/markup-compatibility/2006" xmlns:r="http://schemas.openxmlformats.org/officeDocument/2006/relationships" xmlns:w="http://schemas.openxmlformats.org/wordprocessingml/2006/main" xmlns:w14="http://schemas.microsoft.com/office/word/2010/wordml" xmlns:w15="http://schemas.microsoft.com/office/word/2012/wordml" mc:Ignorable="w14 w15">
   <w:docDefaults>
     <w:rPrDefault>
       <w:rPr>
@@ -1141,7 +1311,7 @@
     </w:rPrDefault>
     <w:pPrDefault/>
   </w:docDefaults>
-  <w:latentStyles w:defLockedState="0" w:defUIPriority="0" w:defSemiHidden="0" w:defUnhideWhenUsed="0" w:defQFormat="0" w:count="276">
+  <w:latentStyles w:defLockedState="0" w:defUIPriority="0" w:defSemiHidden="0" w:defUnhideWhenUsed="0" w:defQFormat="0" w:count="382">
     <w:lsdException w:name="Normal" w:qFormat="1"/>
     <w:lsdException w:name="heading 1" w:qFormat="1"/>
     <w:lsdException w:name="heading 2" w:semiHidden="1" w:unhideWhenUsed="1" w:qFormat="1"/>
@@ -1152,11 +1322,135 @@
     <w:lsdException w:name="heading 7" w:semiHidden="1" w:unhideWhenUsed="1" w:qFormat="1"/>
     <w:lsdException w:name="heading 8" w:semiHidden="1" w:unhideWhenUsed="1" w:qFormat="1"/>
     <w:lsdException w:name="heading 9" w:semiHidden="1" w:unhideWhenUsed="1" w:qFormat="1"/>
+    <w:lsdException w:name="index 1" w:semiHidden="1" w:unhideWhenUsed="1"/>
+    <w:lsdException w:name="index 2" w:semiHidden="1" w:unhideWhenUsed="1"/>
+    <w:lsdException w:name="index 3" w:semiHidden="1" w:unhideWhenUsed="1"/>
+    <w:lsdException w:name="index 4" w:semiHidden="1" w:unhideWhenUsed="1"/>
+    <w:lsdException w:name="index 5" w:semiHidden="1" w:unhideWhenUsed="1"/>
+    <w:lsdException w:name="index 6" w:semiHidden="1" w:unhideWhenUsed="1"/>
+    <w:lsdException w:name="index 7" w:semiHidden="1" w:unhideWhenUsed="1"/>
+    <w:lsdException w:name="index 8" w:semiHidden="1" w:unhideWhenUsed="1"/>
+    <w:lsdException w:name="index 9" w:semiHidden="1" w:unhideWhenUsed="1"/>
+    <w:lsdException w:name="toc 1" w:semiHidden="1" w:unhideWhenUsed="1"/>
+    <w:lsdException w:name="toc 2" w:semiHidden="1" w:unhideWhenUsed="1"/>
+    <w:lsdException w:name="toc 3" w:semiHidden="1" w:unhideWhenUsed="1"/>
+    <w:lsdException w:name="toc 4" w:semiHidden="1" w:unhideWhenUsed="1"/>
+    <w:lsdException w:name="toc 5" w:semiHidden="1" w:unhideWhenUsed="1"/>
+    <w:lsdException w:name="toc 6" w:semiHidden="1" w:unhideWhenUsed="1"/>
+    <w:lsdException w:name="toc 7" w:semiHidden="1" w:unhideWhenUsed="1"/>
+    <w:lsdException w:name="toc 8" w:semiHidden="1" w:unhideWhenUsed="1"/>
+    <w:lsdException w:name="toc 9" w:semiHidden="1" w:unhideWhenUsed="1"/>
+    <w:lsdException w:name="Normal Indent" w:semiHidden="1" w:unhideWhenUsed="1"/>
+    <w:lsdException w:name="footnote text" w:semiHidden="1" w:unhideWhenUsed="1"/>
+    <w:lsdException w:name="annotation text" w:semiHidden="1" w:unhideWhenUsed="1"/>
+    <w:lsdException w:name="header" w:semiHidden="1" w:unhideWhenUsed="1"/>
+    <w:lsdException w:name="footer" w:semiHidden="1" w:unhideWhenUsed="1"/>
+    <w:lsdException w:name="index heading" w:semiHidden="1" w:unhideWhenUsed="1"/>
     <w:lsdException w:name="caption" w:semiHidden="1" w:unhideWhenUsed="1" w:qFormat="1"/>
+    <w:lsdException w:name="table of figures" w:semiHidden="1" w:unhideWhenUsed="1"/>
+    <w:lsdException w:name="envelope address" w:semiHidden="1" w:unhideWhenUsed="1"/>
+    <w:lsdException w:name="envelope return" w:semiHidden="1" w:unhideWhenUsed="1"/>
+    <w:lsdException w:name="footnote reference" w:semiHidden="1" w:unhideWhenUsed="1"/>
+    <w:lsdException w:name="annotation reference" w:semiHidden="1" w:unhideWhenUsed="1"/>
+    <w:lsdException w:name="line number" w:semiHidden="1" w:unhideWhenUsed="1"/>
+    <w:lsdException w:name="page number" w:semiHidden="1" w:unhideWhenUsed="1"/>
+    <w:lsdException w:name="endnote reference" w:semiHidden="1" w:unhideWhenUsed="1"/>
+    <w:lsdException w:name="endnote text" w:semiHidden="1" w:unhideWhenUsed="1"/>
+    <w:lsdException w:name="table of authorities" w:semiHidden="1" w:unhideWhenUsed="1"/>
+    <w:lsdException w:name="macro" w:semiHidden="1" w:unhideWhenUsed="1"/>
+    <w:lsdException w:name="toa heading" w:semiHidden="1" w:unhideWhenUsed="1"/>
+    <w:lsdException w:name="List Bullet" w:semiHidden="1" w:unhideWhenUsed="1"/>
+    <w:lsdException w:name="List Number" w:semiHidden="1" w:unhideWhenUsed="1"/>
+    <w:lsdException w:name="List Number 5" w:semiHidden="1" w:unhideWhenUsed="1"/>
     <w:lsdException w:name="Title" w:qFormat="1"/>
+    <w:lsdException w:name="Closing" w:semiHidden="1" w:unhideWhenUsed="1"/>
+    <w:lsdException w:name="Signature" w:semiHidden="1" w:unhideWhenUsed="1"/>
+    <w:lsdException w:name="Default Paragraph Font" w:semiHidden="1" w:unhideWhenUsed="1"/>
+    <w:lsdException w:name="Body Text" w:semiHidden="1" w:unhideWhenUsed="1"/>
+    <w:lsdException w:name="Body Text Indent" w:semiHidden="1" w:unhideWhenUsed="1"/>
+    <w:lsdException w:name="List Continue" w:semiHidden="1" w:unhideWhenUsed="1"/>
+    <w:lsdException w:name="List Continue 2" w:semiHidden="1" w:unhideWhenUsed="1"/>
+    <w:lsdException w:name="List Continue 3" w:semiHidden="1" w:unhideWhenUsed="1"/>
+    <w:lsdException w:name="List Continue 4" w:semiHidden="1" w:unhideWhenUsed="1"/>
+    <w:lsdException w:name="List Continue 5" w:semiHidden="1" w:unhideWhenUsed="1"/>
+    <w:lsdException w:name="Message Header" w:semiHidden="1" w:unhideWhenUsed="1"/>
     <w:lsdException w:name="Subtitle" w:qFormat="1"/>
+    <w:lsdException w:name="Salutation" w:semiHidden="1" w:unhideWhenUsed="1"/>
+    <w:lsdException w:name="Date" w:semiHidden="1" w:unhideWhenUsed="1"/>
+    <w:lsdException w:name="Body Text First Indent" w:semiHidden="1" w:unhideWhenUsed="1"/>
+    <w:lsdException w:name="Body Text First Indent 2" w:semiHidden="1" w:unhideWhenUsed="1"/>
+    <w:lsdException w:name="Note Heading" w:semiHidden="1" w:unhideWhenUsed="1"/>
+    <w:lsdException w:name="Body Text 2" w:semiHidden="1" w:unhideWhenUsed="1"/>
+    <w:lsdException w:name="Hyperlink" w:semiHidden="1" w:unhideWhenUsed="1"/>
+    <w:lsdException w:name="FollowedHyperlink" w:semiHidden="1" w:unhideWhenUsed="1"/>
     <w:lsdException w:name="Strong" w:qFormat="1"/>
     <w:lsdException w:name="Emphasis" w:qFormat="1"/>
+    <w:lsdException w:name="Document Map" w:semiHidden="1" w:unhideWhenUsed="1"/>
+    <w:lsdException w:name="Plain Text" w:semiHidden="1" w:unhideWhenUsed="1"/>
+    <w:lsdException w:name="E-mail Signature" w:semiHidden="1" w:unhideWhenUsed="1"/>
+    <w:lsdException w:name="HTML Top of Form" w:semiHidden="1" w:unhideWhenUsed="1"/>
+    <w:lsdException w:name="HTML Bottom of Form" w:semiHidden="1" w:unhideWhenUsed="1"/>
+    <w:lsdException w:name="Normal (Web)" w:semiHidden="1" w:unhideWhenUsed="1"/>
+    <w:lsdException w:name="HTML Acronym" w:semiHidden="1" w:unhideWhenUsed="1"/>
+    <w:lsdException w:name="HTML Address" w:semiHidden="1" w:unhideWhenUsed="1"/>
+    <w:lsdException w:name="HTML Cite" w:semiHidden="1" w:unhideWhenUsed="1"/>
+    <w:lsdException w:name="HTML Code" w:semiHidden="1" w:unhideWhenUsed="1"/>
+    <w:lsdException w:name="HTML Definition" w:semiHidden="1" w:unhideWhenUsed="1"/>
+    <w:lsdException w:name="HTML Keyboard" w:semiHidden="1" w:unhideWhenUsed="1"/>
+    <w:lsdException w:name="HTML Preformatted" w:semiHidden="1" w:unhideWhenUsed="1"/>
+    <w:lsdException w:name="HTML Sample" w:semiHidden="1" w:unhideWhenUsed="1"/>
+    <w:lsdException w:name="HTML Typewriter" w:semiHidden="1" w:unhideWhenUsed="1"/>
+    <w:lsdException w:name="HTML Variable" w:semiHidden="1" w:unhideWhenUsed="1"/>
+    <w:lsdException w:name="Normal Table" w:semiHidden="1" w:unhideWhenUsed="1"/>
+    <w:lsdException w:name="annotation subject" w:semiHidden="1" w:unhideWhenUsed="1"/>
+    <w:lsdException w:name="No List" w:semiHidden="1" w:unhideWhenUsed="1"/>
+    <w:lsdException w:name="Outline List 1" w:semiHidden="1" w:unhideWhenUsed="1"/>
+    <w:lsdException w:name="Outline List 2" w:semiHidden="1" w:unhideWhenUsed="1"/>
+    <w:lsdException w:name="Outline List 3" w:semiHidden="1" w:unhideWhenUsed="1"/>
+    <w:lsdException w:name="Table Simple 1" w:semiHidden="1" w:unhideWhenUsed="1"/>
+    <w:lsdException w:name="Table Simple 2" w:semiHidden="1" w:unhideWhenUsed="1"/>
+    <w:lsdException w:name="Table Simple 3" w:semiHidden="1" w:unhideWhenUsed="1"/>
+    <w:lsdException w:name="Table Classic 1" w:semiHidden="1" w:unhideWhenUsed="1"/>
+    <w:lsdException w:name="Table Classic 2" w:semiHidden="1" w:unhideWhenUsed="1"/>
+    <w:lsdException w:name="Table Classic 3" w:semiHidden="1" w:unhideWhenUsed="1"/>
+    <w:lsdException w:name="Table Classic 4" w:semiHidden="1" w:unhideWhenUsed="1"/>
+    <w:lsdException w:name="Table Colorful 1" w:semiHidden="1" w:unhideWhenUsed="1"/>
+    <w:lsdException w:name="Table Colorful 2" w:semiHidden="1" w:unhideWhenUsed="1"/>
+    <w:lsdException w:name="Table Colorful 3" w:semiHidden="1" w:unhideWhenUsed="1"/>
+    <w:lsdException w:name="Table Columns 1" w:semiHidden="1" w:unhideWhenUsed="1"/>
+    <w:lsdException w:name="Table Columns 2" w:semiHidden="1" w:unhideWhenUsed="1"/>
+    <w:lsdException w:name="Table Columns 3" w:semiHidden="1" w:unhideWhenUsed="1"/>
+    <w:lsdException w:name="Table Columns 4" w:semiHidden="1" w:unhideWhenUsed="1"/>
+    <w:lsdException w:name="Table Columns 5" w:semiHidden="1" w:unhideWhenUsed="1"/>
+    <w:lsdException w:name="Table Grid 1" w:semiHidden="1" w:unhideWhenUsed="1"/>
+    <w:lsdException w:name="Table Grid 2" w:semiHidden="1" w:unhideWhenUsed="1"/>
+    <w:lsdException w:name="Table Grid 3" w:semiHidden="1" w:unhideWhenUsed="1"/>
+    <w:lsdException w:name="Table Grid 4" w:semiHidden="1" w:unhideWhenUsed="1"/>
+    <w:lsdException w:name="Table Grid 5" w:semiHidden="1" w:unhideWhenUsed="1"/>
+    <w:lsdException w:name="Table Grid 6" w:semiHidden="1" w:unhideWhenUsed="1"/>
+    <w:lsdException w:name="Table Grid 7" w:semiHidden="1" w:unhideWhenUsed="1"/>
+    <w:lsdException w:name="Table Grid 8" w:semiHidden="1" w:unhideWhenUsed="1"/>
+    <w:lsdException w:name="Table List 1" w:semiHidden="1" w:unhideWhenUsed="1"/>
+    <w:lsdException w:name="Table List 2" w:semiHidden="1" w:unhideWhenUsed="1"/>
+    <w:lsdException w:name="Table List 3" w:semiHidden="1" w:unhideWhenUsed="1"/>
+    <w:lsdException w:name="Table List 4" w:semiHidden="1" w:unhideWhenUsed="1"/>
+    <w:lsdException w:name="Table List 5" w:semiHidden="1" w:unhideWhenUsed="1"/>
+    <w:lsdException w:name="Table List 6" w:semiHidden="1" w:unhideWhenUsed="1"/>
+    <w:lsdException w:name="Table List 7" w:semiHidden="1" w:unhideWhenUsed="1"/>
+    <w:lsdException w:name="Table List 8" w:semiHidden="1" w:unhideWhenUsed="1"/>
+    <w:lsdException w:name="Table 3D effects 1" w:semiHidden="1" w:unhideWhenUsed="1"/>
+    <w:lsdException w:name="Table 3D effects 2" w:semiHidden="1" w:unhideWhenUsed="1"/>
+    <w:lsdException w:name="Table 3D effects 3" w:semiHidden="1" w:unhideWhenUsed="1"/>
+    <w:lsdException w:name="Table Contemporary" w:semiHidden="1" w:unhideWhenUsed="1"/>
+    <w:lsdException w:name="Table Elegant" w:semiHidden="1" w:unhideWhenUsed="1"/>
+    <w:lsdException w:name="Table Professional" w:semiHidden="1" w:unhideWhenUsed="1"/>
+    <w:lsdException w:name="Table Subtle 1" w:semiHidden="1" w:unhideWhenUsed="1"/>
+    <w:lsdException w:name="Table Subtle 2" w:semiHidden="1" w:unhideWhenUsed="1"/>
+    <w:lsdException w:name="Table Web 1" w:semiHidden="1" w:unhideWhenUsed="1"/>
+    <w:lsdException w:name="Table Web 2" w:semiHidden="1" w:unhideWhenUsed="1"/>
+    <w:lsdException w:name="Table Web 3" w:semiHidden="1" w:unhideWhenUsed="1"/>
+    <w:lsdException w:name="Balloon Text" w:semiHidden="1" w:unhideWhenUsed="1"/>
+    <w:lsdException w:name="Table Theme" w:semiHidden="1" w:unhideWhenUsed="1"/>
     <w:lsdException w:name="Note Level 1" w:semiHidden="1" w:uiPriority="99" w:unhideWhenUsed="1"/>
     <w:lsdException w:name="Note Level 2" w:semiHidden="1" w:uiPriority="99" w:unhideWhenUsed="1"/>
     <w:lsdException w:name="Note Level 3" w:semiHidden="1" w:uiPriority="99" w:unhideWhenUsed="1"/>
@@ -1277,208 +1571,112 @@
     <w:lsdException w:name="Book Title" w:uiPriority="33" w:qFormat="1"/>
     <w:lsdException w:name="Bibliography" w:semiHidden="1" w:uiPriority="37" w:unhideWhenUsed="1"/>
     <w:lsdException w:name="TOC Heading" w:semiHidden="1" w:uiPriority="39" w:unhideWhenUsed="1" w:qFormat="1"/>
-  </w:latentStyles>
-  <w:style w:type="paragraph" w:default="1" w:styleId="Normal">
-    <w:name w:val="Normal"/>
-    <w:qFormat/>
-    <w:rPr>
-      <w:sz w:val="24"/>
-      <w:szCs w:val="24"/>
-      <w:lang w:val="de-DE" w:eastAsia="de-DE"/>
-    </w:rPr>
-  </w:style>
-  <w:style w:type="paragraph" w:styleId="Heading1">
-    <w:name w:val="heading 1"/>
-    <w:basedOn w:val="Normal"/>
-    <w:next w:val="Normal"/>
-    <w:qFormat/>
-    <w:pPr>
-      <w:keepNext/>
-      <w:outlineLvl w:val="0"/>
-    </w:pPr>
-    <w:rPr>
-      <w:b/>
-      <w:bCs/>
-      <w:lang w:val="en-GB"/>
-    </w:rPr>
-  </w:style>
-  <w:style w:type="character" w:default="1" w:styleId="DefaultParagraphFont">
-    <w:name w:val="Default Paragraph Font"/>
-    <w:uiPriority w:val="1"/>
-    <w:semiHidden/>
-    <w:unhideWhenUsed/>
-  </w:style>
-  <w:style w:type="table" w:default="1" w:styleId="TableNormal">
-    <w:name w:val="Normal Table"/>
-    <w:uiPriority w:val="99"/>
-    <w:semiHidden/>
-    <w:unhideWhenUsed/>
-    <w:tblPr>
-      <w:tblInd w:w="0" w:type="dxa"/>
-      <w:tblCellMar>
-        <w:top w:w="0" w:type="dxa"/>
-        <w:left w:w="108" w:type="dxa"/>
-        <w:bottom w:w="0" w:type="dxa"/>
-        <w:right w:w="108" w:type="dxa"/>
-      </w:tblCellMar>
-    </w:tblPr>
-  </w:style>
-  <w:style w:type="numbering" w:default="1" w:styleId="NoList">
-    <w:name w:val="No List"/>
-    <w:uiPriority w:val="99"/>
-    <w:semiHidden/>
-    <w:unhideWhenUsed/>
-  </w:style>
-</w:styles>
-</file>
-
-<file path=word/stylesWithEffects.xml><?xml version="1.0" encoding="utf-8"?>
-<w:styles xmlns:wpc="http://schemas.microsoft.com/office/word/2010/wordprocessingCanvas" xmlns:mo="http://schemas.microsoft.com/office/mac/office/2008/main" xmlns:mc="http://schemas.openxmlformats.org/markup-compatibility/2006" xmlns:mv="urn:schemas-microsoft-com:mac:vml" xmlns:o="urn:schemas-microsoft-com:office:office" xmlns:r="http://schemas.openxmlformats.org/officeDocument/2006/relationships" xmlns:m="http://schemas.openxmlformats.org/officeDocument/2006/math" xmlns:v="urn:schemas-microsoft-com:vml" xmlns:wp14="http://schemas.microsoft.com/office/word/2010/wordprocessingDrawing" xmlns:wp="http://schemas.openxmlformats.org/drawingml/2006/wordprocessingDrawing" xmlns:w10="urn:schemas-microsoft-com:office:word" xmlns:w="http://schemas.openxmlformats.org/wordprocessingml/2006/main" xmlns:w14="http://schemas.microsoft.com/office/word/2010/wordml" xmlns:wpg="http://schemas.microsoft.com/office/word/2010/wordprocessingGroup" xmlns:wpi="http://schemas.microsoft.com/office/word/2010/wordprocessingInk" xmlns:wne="http://schemas.microsoft.com/office/word/2006/wordml" xmlns:wps="http://schemas.microsoft.com/office/word/2010/wordprocessingShape" mc:Ignorable="w14 wp14">
-  <w:docDefaults>
-    <w:rPrDefault>
-      <w:rPr>
-        <w:rFonts w:ascii="Times New Roman" w:eastAsia="Times New Roman" w:hAnsi="Times New Roman" w:cs="Times New Roman"/>
-        <w:lang w:val="en-GB" w:eastAsia="en-US" w:bidi="ar-SA"/>
-      </w:rPr>
-    </w:rPrDefault>
-    <w:pPrDefault/>
-  </w:docDefaults>
-  <w:latentStyles w:defLockedState="0" w:defUIPriority="0" w:defSemiHidden="0" w:defUnhideWhenUsed="0" w:defQFormat="0" w:count="276">
-    <w:lsdException w:name="Normal" w:qFormat="1"/>
-    <w:lsdException w:name="heading 1" w:qFormat="1"/>
-    <w:lsdException w:name="heading 2" w:semiHidden="1" w:unhideWhenUsed="1" w:qFormat="1"/>
-    <w:lsdException w:name="heading 3" w:semiHidden="1" w:unhideWhenUsed="1" w:qFormat="1"/>
-    <w:lsdException w:name="heading 4" w:semiHidden="1" w:unhideWhenUsed="1" w:qFormat="1"/>
-    <w:lsdException w:name="heading 5" w:semiHidden="1" w:unhideWhenUsed="1" w:qFormat="1"/>
-    <w:lsdException w:name="heading 6" w:semiHidden="1" w:unhideWhenUsed="1" w:qFormat="1"/>
-    <w:lsdException w:name="heading 7" w:semiHidden="1" w:unhideWhenUsed="1" w:qFormat="1"/>
-    <w:lsdException w:name="heading 8" w:semiHidden="1" w:unhideWhenUsed="1" w:qFormat="1"/>
-    <w:lsdException w:name="heading 9" w:semiHidden="1" w:unhideWhenUsed="1" w:qFormat="1"/>
-    <w:lsdException w:name="caption" w:semiHidden="1" w:unhideWhenUsed="1" w:qFormat="1"/>
-    <w:lsdException w:name="Title" w:qFormat="1"/>
-    <w:lsdException w:name="Subtitle" w:qFormat="1"/>
-    <w:lsdException w:name="Strong" w:qFormat="1"/>
-    <w:lsdException w:name="Emphasis" w:qFormat="1"/>
-    <w:lsdException w:name="Note Level 1" w:semiHidden="1" w:uiPriority="99" w:unhideWhenUsed="1"/>
-    <w:lsdException w:name="Note Level 2" w:semiHidden="1" w:uiPriority="99" w:unhideWhenUsed="1"/>
-    <w:lsdException w:name="Note Level 3" w:semiHidden="1" w:uiPriority="99" w:unhideWhenUsed="1"/>
-    <w:lsdException w:name="Note Level 4" w:semiHidden="1" w:uiPriority="99" w:unhideWhenUsed="1"/>
-    <w:lsdException w:name="Note Level 5" w:semiHidden="1" w:uiPriority="99" w:unhideWhenUsed="1"/>
-    <w:lsdException w:name="Note Level 6" w:semiHidden="1" w:uiPriority="99" w:unhideWhenUsed="1"/>
-    <w:lsdException w:name="Note Level 7" w:semiHidden="1" w:uiPriority="99" w:unhideWhenUsed="1"/>
-    <w:lsdException w:name="Note Level 8" w:semiHidden="1" w:uiPriority="99" w:unhideWhenUsed="1"/>
-    <w:lsdException w:name="Note Level 9" w:semiHidden="1" w:uiPriority="99" w:unhideWhenUsed="1"/>
-    <w:lsdException w:name="Placeholder Text" w:semiHidden="1" w:uiPriority="99"/>
-    <w:lsdException w:name="No Spacing" w:uiPriority="1" w:qFormat="1"/>
-    <w:lsdException w:name="Light Shading" w:uiPriority="60"/>
-    <w:lsdException w:name="Light List" w:uiPriority="61"/>
-    <w:lsdException w:name="Light Grid" w:uiPriority="62"/>
-    <w:lsdException w:name="Medium Shading 1" w:uiPriority="63"/>
-    <w:lsdException w:name="Medium Shading 2" w:uiPriority="64"/>
-    <w:lsdException w:name="Medium List 1" w:uiPriority="65"/>
-    <w:lsdException w:name="Medium List 2" w:uiPriority="66"/>
-    <w:lsdException w:name="Medium Grid 1" w:uiPriority="67"/>
-    <w:lsdException w:name="Medium Grid 2" w:uiPriority="68"/>
-    <w:lsdException w:name="Medium Grid 3" w:uiPriority="69"/>
-    <w:lsdException w:name="Dark List" w:uiPriority="70"/>
-    <w:lsdException w:name="Colorful Shading" w:uiPriority="71"/>
-    <w:lsdException w:name="Colorful List" w:uiPriority="72"/>
-    <w:lsdException w:name="Colorful Grid" w:uiPriority="73"/>
-    <w:lsdException w:name="Light Shading Accent 1" w:uiPriority="60"/>
-    <w:lsdException w:name="Light List Accent 1" w:uiPriority="61"/>
-    <w:lsdException w:name="Light Grid Accent 1" w:uiPriority="62"/>
-    <w:lsdException w:name="Medium Shading 1 Accent 1" w:uiPriority="63"/>
-    <w:lsdException w:name="Medium Shading 2 Accent 1" w:uiPriority="64"/>
-    <w:lsdException w:name="Medium List 1 Accent 1" w:uiPriority="65"/>
-    <w:lsdException w:name="Revision" w:semiHidden="1" w:uiPriority="99"/>
-    <w:lsdException w:name="List Paragraph" w:uiPriority="34" w:qFormat="1"/>
-    <w:lsdException w:name="Quote" w:uiPriority="29" w:qFormat="1"/>
-    <w:lsdException w:name="Intense Quote" w:uiPriority="30" w:qFormat="1"/>
-    <w:lsdException w:name="Medium List 2 Accent 1" w:uiPriority="66"/>
-    <w:lsdException w:name="Medium Grid 1 Accent 1" w:uiPriority="67"/>
-    <w:lsdException w:name="Medium Grid 2 Accent 1" w:uiPriority="68"/>
-    <w:lsdException w:name="Medium Grid 3 Accent 1" w:uiPriority="69"/>
-    <w:lsdException w:name="Dark List Accent 1" w:uiPriority="70"/>
-    <w:lsdException w:name="Colorful Shading Accent 1" w:uiPriority="71"/>
-    <w:lsdException w:name="Colorful List Accent 1" w:uiPriority="72"/>
-    <w:lsdException w:name="Colorful Grid Accent 1" w:uiPriority="73"/>
-    <w:lsdException w:name="Light Shading Accent 2" w:uiPriority="60"/>
-    <w:lsdException w:name="Light List Accent 2" w:uiPriority="61"/>
-    <w:lsdException w:name="Light Grid Accent 2" w:uiPriority="62"/>
-    <w:lsdException w:name="Medium Shading 1 Accent 2" w:uiPriority="63"/>
-    <w:lsdException w:name="Medium Shading 2 Accent 2" w:uiPriority="64"/>
-    <w:lsdException w:name="Medium List 1 Accent 2" w:uiPriority="65"/>
-    <w:lsdException w:name="Medium List 2 Accent 2" w:uiPriority="66"/>
-    <w:lsdException w:name="Medium Grid 1 Accent 2" w:uiPriority="67"/>
-    <w:lsdException w:name="Medium Grid 2 Accent 2" w:uiPriority="68"/>
-    <w:lsdException w:name="Medium Grid 3 Accent 2" w:uiPriority="69"/>
-    <w:lsdException w:name="Dark List Accent 2" w:uiPriority="70"/>
-    <w:lsdException w:name="Colorful Shading Accent 2" w:uiPriority="71"/>
-    <w:lsdException w:name="Colorful List Accent 2" w:uiPriority="72"/>
-    <w:lsdException w:name="Colorful Grid Accent 2" w:uiPriority="73"/>
-    <w:lsdException w:name="Light Shading Accent 3" w:uiPriority="60"/>
-    <w:lsdException w:name="Light List Accent 3" w:uiPriority="61"/>
-    <w:lsdException w:name="Light Grid Accent 3" w:uiPriority="62"/>
-    <w:lsdException w:name="Medium Shading 1 Accent 3" w:uiPriority="63"/>
-    <w:lsdException w:name="Medium Shading 2 Accent 3" w:uiPriority="64"/>
-    <w:lsdException w:name="Medium List 1 Accent 3" w:uiPriority="65"/>
-    <w:lsdException w:name="Medium List 2 Accent 3" w:uiPriority="66"/>
-    <w:lsdException w:name="Medium Grid 1 Accent 3" w:uiPriority="67"/>
-    <w:lsdException w:name="Medium Grid 2 Accent 3" w:uiPriority="68"/>
-    <w:lsdException w:name="Medium Grid 3 Accent 3" w:uiPriority="69"/>
-    <w:lsdException w:name="Dark List Accent 3" w:uiPriority="70"/>
-    <w:lsdException w:name="Colorful Shading Accent 3" w:uiPriority="71"/>
-    <w:lsdException w:name="Colorful List Accent 3" w:uiPriority="72"/>
-    <w:lsdException w:name="Colorful Grid Accent 3" w:uiPriority="73"/>
-    <w:lsdException w:name="Light Shading Accent 4" w:uiPriority="60"/>
-    <w:lsdException w:name="Light List Accent 4" w:uiPriority="61"/>
-    <w:lsdException w:name="Light Grid Accent 4" w:uiPriority="62"/>
-    <w:lsdException w:name="Medium Shading 1 Accent 4" w:uiPriority="63"/>
-    <w:lsdException w:name="Medium Shading 2 Accent 4" w:uiPriority="64"/>
-    <w:lsdException w:name="Medium List 1 Accent 4" w:uiPriority="65"/>
-    <w:lsdException w:name="Medium List 2 Accent 4" w:uiPriority="66"/>
-    <w:lsdException w:name="Medium Grid 1 Accent 4" w:uiPriority="67"/>
-    <w:lsdException w:name="Medium Grid 2 Accent 4" w:uiPriority="68"/>
-    <w:lsdException w:name="Medium Grid 3 Accent 4" w:uiPriority="69"/>
-    <w:lsdException w:name="Dark List Accent 4" w:uiPriority="70"/>
-    <w:lsdException w:name="Colorful Shading Accent 4" w:uiPriority="71"/>
-    <w:lsdException w:name="Colorful List Accent 4" w:uiPriority="72"/>
-    <w:lsdException w:name="Colorful Grid Accent 4" w:uiPriority="73"/>
-    <w:lsdException w:name="Light Shading Accent 5" w:uiPriority="60"/>
-    <w:lsdException w:name="Light List Accent 5" w:uiPriority="61"/>
-    <w:lsdException w:name="Light Grid Accent 5" w:uiPriority="62"/>
-    <w:lsdException w:name="Medium Shading 1 Accent 5" w:uiPriority="63"/>
-    <w:lsdException w:name="Medium Shading 2 Accent 5" w:uiPriority="64"/>
-    <w:lsdException w:name="Medium List 1 Accent 5" w:uiPriority="65"/>
-    <w:lsdException w:name="Medium List 2 Accent 5" w:uiPriority="66"/>
-    <w:lsdException w:name="Medium Grid 1 Accent 5" w:uiPriority="67"/>
-    <w:lsdException w:name="Medium Grid 2 Accent 5" w:uiPriority="68"/>
-    <w:lsdException w:name="Medium Grid 3 Accent 5" w:uiPriority="69"/>
-    <w:lsdException w:name="Dark List Accent 5" w:uiPriority="70"/>
-    <w:lsdException w:name="Colorful Shading Accent 5" w:uiPriority="71"/>
-    <w:lsdException w:name="Colorful List Accent 5" w:uiPriority="72"/>
-    <w:lsdException w:name="Colorful Grid Accent 5" w:uiPriority="73"/>
-    <w:lsdException w:name="Light Shading Accent 6" w:uiPriority="60"/>
-    <w:lsdException w:name="Light List Accent 6" w:uiPriority="61"/>
-    <w:lsdException w:name="Light Grid Accent 6" w:uiPriority="62"/>
-    <w:lsdException w:name="Medium Shading 1 Accent 6" w:uiPriority="63"/>
-    <w:lsdException w:name="Medium Shading 2 Accent 6" w:uiPriority="64"/>
-    <w:lsdException w:name="Medium List 1 Accent 6" w:uiPriority="65"/>
-    <w:lsdException w:name="Medium List 2 Accent 6" w:uiPriority="66"/>
-    <w:lsdException w:name="Medium Grid 1 Accent 6" w:uiPriority="67"/>
-    <w:lsdException w:name="Medium Grid 2 Accent 6" w:uiPriority="68"/>
-    <w:lsdException w:name="Medium Grid 3 Accent 6" w:uiPriority="69"/>
-    <w:lsdException w:name="Dark List Accent 6" w:uiPriority="70"/>
-    <w:lsdException w:name="Colorful Shading Accent 6" w:uiPriority="71"/>
-    <w:lsdException w:name="Colorful List Accent 6" w:uiPriority="72"/>
-    <w:lsdException w:name="Colorful Grid Accent 6" w:uiPriority="73"/>
-    <w:lsdException w:name="Subtle Emphasis" w:uiPriority="19" w:qFormat="1"/>
-    <w:lsdException w:name="Intense Emphasis" w:uiPriority="21" w:qFormat="1"/>
-    <w:lsdException w:name="Subtle Reference" w:uiPriority="31" w:qFormat="1"/>
-    <w:lsdException w:name="Intense Reference" w:uiPriority="32" w:qFormat="1"/>
-    <w:lsdException w:name="Book Title" w:uiPriority="33" w:qFormat="1"/>
-    <w:lsdException w:name="Bibliography" w:semiHidden="1" w:uiPriority="37" w:unhideWhenUsed="1"/>
-    <w:lsdException w:name="TOC Heading" w:semiHidden="1" w:uiPriority="39" w:unhideWhenUsed="1" w:qFormat="1"/>
+    <w:lsdException w:name="Plain Table 1" w:uiPriority="41"/>
+    <w:lsdException w:name="Plain Table 2" w:uiPriority="42"/>
+    <w:lsdException w:name="Plain Table 3" w:uiPriority="43"/>
+    <w:lsdException w:name="Plain Table 4" w:uiPriority="44"/>
+    <w:lsdException w:name="Plain Table 5" w:uiPriority="45"/>
+    <w:lsdException w:name="Grid Table Light" w:uiPriority="40"/>
+    <w:lsdException w:name="Grid Table 1 Light" w:uiPriority="46"/>
+    <w:lsdException w:name="Grid Table 2" w:uiPriority="47"/>
+    <w:lsdException w:name="Grid Table 3" w:uiPriority="48"/>
+    <w:lsdException w:name="Grid Table 4" w:uiPriority="49"/>
+    <w:lsdException w:name="Grid Table 5 Dark" w:uiPriority="50"/>
+    <w:lsdException w:name="Grid Table 6 Colorful" w:uiPriority="51"/>
+    <w:lsdException w:name="Grid Table 7 Colorful" w:uiPriority="52"/>
+    <w:lsdException w:name="Grid Table 1 Light Accent 1" w:uiPriority="46"/>
+    <w:lsdException w:name="Grid Table 2 Accent 1" w:uiPriority="47"/>
+    <w:lsdException w:name="Grid Table 3 Accent 1" w:uiPriority="48"/>
+    <w:lsdException w:name="Grid Table 4 Accent 1" w:uiPriority="49"/>
+    <w:lsdException w:name="Grid Table 5 Dark Accent 1" w:uiPriority="50"/>
+    <w:lsdException w:name="Grid Table 6 Colorful Accent 1" w:uiPriority="51"/>
+    <w:lsdException w:name="Grid Table 7 Colorful Accent 1" w:uiPriority="52"/>
+    <w:lsdException w:name="Grid Table 1 Light Accent 2" w:uiPriority="46"/>
+    <w:lsdException w:name="Grid Table 2 Accent 2" w:uiPriority="47"/>
+    <w:lsdException w:name="Grid Table 3 Accent 2" w:uiPriority="48"/>
+    <w:lsdException w:name="Grid Table 4 Accent 2" w:uiPriority="49"/>
+    <w:lsdException w:name="Grid Table 5 Dark Accent 2" w:uiPriority="50"/>
+    <w:lsdException w:name="Grid Table 6 Colorful Accent 2" w:uiPriority="51"/>
+    <w:lsdException w:name="Grid Table 7 Colorful Accent 2" w:uiPriority="52"/>
+    <w:lsdException w:name="Grid Table 1 Light Accent 3" w:uiPriority="46"/>
+    <w:lsdException w:name="Grid Table 2 Accent 3" w:uiPriority="47"/>
+    <w:lsdException w:name="Grid Table 3 Accent 3" w:uiPriority="48"/>
+    <w:lsdException w:name="Grid Table 4 Accent 3" w:uiPriority="49"/>
+    <w:lsdException w:name="Grid Table 5 Dark Accent 3" w:uiPriority="50"/>
+    <w:lsdException w:name="Grid Table 6 Colorful Accent 3" w:uiPriority="51"/>
+    <w:lsdException w:name="Grid Table 7 Colorful Accent 3" w:uiPriority="52"/>
+    <w:lsdException w:name="Grid Table 1 Light Accent 4" w:uiPriority="46"/>
+    <w:lsdException w:name="Grid Table 2 Accent 4" w:uiPriority="47"/>
+    <w:lsdException w:name="Grid Table 3 Accent 4" w:uiPriority="48"/>
+    <w:lsdException w:name="Grid Table 4 Accent 4" w:uiPriority="49"/>
+    <w:lsdException w:name="Grid Table 5 Dark Accent 4" w:uiPriority="50"/>
+    <w:lsdException w:name="Grid Table 6 Colorful Accent 4" w:uiPriority="51"/>
+    <w:lsdException w:name="Grid Table 7 Colorful Accent 4" w:uiPriority="52"/>
+    <w:lsdException w:name="Grid Table 1 Light Accent 5" w:uiPriority="46"/>
+    <w:lsdException w:name="Grid Table 2 Accent 5" w:uiPriority="47"/>
+    <w:lsdException w:name="Grid Table 3 Accent 5" w:uiPriority="48"/>
+    <w:lsdException w:name="Grid Table 4 Accent 5" w:uiPriority="49"/>
+    <w:lsdException w:name="Grid Table 5 Dark Accent 5" w:uiPriority="50"/>
+    <w:lsdException w:name="Grid Table 6 Colorful Accent 5" w:uiPriority="51"/>
+    <w:lsdException w:name="Grid Table 7 Colorful Accent 5" w:uiPriority="52"/>
+    <w:lsdException w:name="Grid Table 1 Light Accent 6" w:uiPriority="46"/>
+    <w:lsdException w:name="Grid Table 2 Accent 6" w:uiPriority="47"/>
+    <w:lsdException w:name="Grid Table 3 Accent 6" w:uiPriority="48"/>
+    <w:lsdException w:name="Grid Table 4 Accent 6" w:uiPriority="49"/>
+    <w:lsdException w:name="Grid Table 5 Dark Accent 6" w:uiPriority="50"/>
+    <w:lsdException w:name="Grid Table 6 Colorful Accent 6" w:uiPriority="51"/>
+    <w:lsdException w:name="Grid Table 7 Colorful Accent 6" w:uiPriority="52"/>
+    <w:lsdException w:name="List Table 1 Light" w:uiPriority="46"/>
+    <w:lsdException w:name="List Table 2" w:uiPriority="47"/>
+    <w:lsdException w:name="List Table 3" w:uiPriority="48"/>
+    <w:lsdException w:name="List Table 4" w:uiPriority="49"/>
+    <w:lsdException w:name="List Table 5 Dark" w:uiPriority="50"/>
+    <w:lsdException w:name="List Table 6 Colorful" w:uiPriority="51"/>
+    <w:lsdException w:name="List Table 7 Colorful" w:uiPriority="52"/>
+    <w:lsdException w:name="List Table 1 Light Accent 1" w:uiPriority="46"/>
+    <w:lsdException w:name="List Table 2 Accent 1" w:uiPriority="47"/>
+    <w:lsdException w:name="List Table 3 Accent 1" w:uiPriority="48"/>
+    <w:lsdException w:name="List Table 4 Accent 1" w:uiPriority="49"/>
+    <w:lsdException w:name="List Table 5 Dark Accent 1" w:uiPriority="50"/>
+    <w:lsdException w:name="List Table 6 Colorful Accent 1" w:uiPriority="51"/>
+    <w:lsdException w:name="List Table 7 Colorful Accent 1" w:uiPriority="52"/>
+    <w:lsdException w:name="List Table 1 Light Accent 2" w:uiPriority="46"/>
+    <w:lsdException w:name="List Table 2 Accent 2" w:uiPriority="47"/>
+    <w:lsdException w:name="List Table 3 Accent 2" w:uiPriority="48"/>
+    <w:lsdException w:name="List Table 4 Accent 2" w:uiPriority="49"/>
+    <w:lsdException w:name="List Table 5 Dark Accent 2" w:uiPriority="50"/>
+    <w:lsdException w:name="List Table 6 Colorful Accent 2" w:uiPriority="51"/>
+    <w:lsdException w:name="List Table 7 Colorful Accent 2" w:uiPriority="52"/>
+    <w:lsdException w:name="List Table 1 Light Accent 3" w:uiPriority="46"/>
+    <w:lsdException w:name="List Table 2 Accent 3" w:uiPriority="47"/>
+    <w:lsdException w:name="List Table 3 Accent 3" w:uiPriority="48"/>
+    <w:lsdException w:name="List Table 4 Accent 3" w:uiPriority="49"/>
+    <w:lsdException w:name="List Table 5 Dark Accent 3" w:uiPriority="50"/>
+    <w:lsdException w:name="List Table 6 Colorful Accent 3" w:uiPriority="51"/>
+    <w:lsdException w:name="List Table 7 Colorful Accent 3" w:uiPriority="52"/>
+    <w:lsdException w:name="List Table 1 Light Accent 4" w:uiPriority="46"/>
+    <w:lsdException w:name="List Table 2 Accent 4" w:uiPriority="47"/>
+    <w:lsdException w:name="List Table 3 Accent 4" w:uiPriority="48"/>
+    <w:lsdException w:name="List Table 4 Accent 4" w:uiPriority="49"/>
+    <w:lsdException w:name="List Table 5 Dark Accent 4" w:uiPriority="50"/>
+    <w:lsdException w:name="List Table 6 Colorful Accent 4" w:uiPriority="51"/>
+    <w:lsdException w:name="List Table 7 Colorful Accent 4" w:uiPriority="52"/>
+    <w:lsdException w:name="List Table 1 Light Accent 5" w:uiPriority="46"/>
+    <w:lsdException w:name="List Table 2 Accent 5" w:uiPriority="47"/>
+    <w:lsdException w:name="List Table 3 Accent 5" w:uiPriority="48"/>
+    <w:lsdException w:name="List Table 4 Accent 5" w:uiPriority="49"/>
+    <w:lsdException w:name="List Table 5 Dark Accent 5" w:uiPriority="50"/>
+    <w:lsdException w:name="List Table 6 Colorful Accent 5" w:uiPriority="51"/>
+    <w:lsdException w:name="List Table 7 Colorful Accent 5" w:uiPriority="52"/>
+    <w:lsdException w:name="List Table 1 Light Accent 6" w:uiPriority="46"/>
+    <w:lsdException w:name="List Table 2 Accent 6" w:uiPriority="47"/>
+    <w:lsdException w:name="List Table 3 Accent 6" w:uiPriority="48"/>
+    <w:lsdException w:name="List Table 4 Accent 6" w:uiPriority="49"/>
+    <w:lsdException w:name="List Table 5 Dark Accent 6" w:uiPriority="50"/>
+    <w:lsdException w:name="List Table 6 Colorful Accent 6" w:uiPriority="51"/>
+    <w:lsdException w:name="List Table 7 Colorful Accent 6" w:uiPriority="52"/>
+    <w:lsdException w:name="Mention" w:semiHidden="1" w:uiPriority="99" w:unhideWhenUsed="1"/>
+    <w:lsdException w:name="Smart Hyperlink" w:semiHidden="1" w:uiPriority="99" w:unhideWhenUsed="1"/>
   </w:latentStyles>
   <w:style w:type="paragraph" w:default="1" w:styleId="Normal">
     <w:name w:val="Normal"/>

--- a/exercises/04-rtcalc/exe4_description.docx
+++ b/exercises/04-rtcalc/exe4_description.docx
@@ -1,12 +1,18 @@
 
 <file path=word/document.xml><?xml version="1.0" encoding="utf-8"?>
-<w:document xmlns:wpc="http://schemas.microsoft.com/office/word/2010/wordprocessingCanvas" xmlns:mo="http://schemas.microsoft.com/office/mac/office/2008/main" xmlns:mc="http://schemas.openxmlformats.org/markup-compatibility/2006" xmlns:mv="urn:schemas-microsoft-com:mac:vml" xmlns:o="urn:schemas-microsoft-com:office:office" xmlns:r="http://schemas.openxmlformats.org/officeDocument/2006/relationships" xmlns:m="http://schemas.openxmlformats.org/officeDocument/2006/math" xmlns:v="urn:schemas-microsoft-com:vml" xmlns:wp14="http://schemas.microsoft.com/office/word/2010/wordprocessingDrawing" xmlns:wp="http://schemas.openxmlformats.org/drawingml/2006/wordprocessingDrawing" xmlns:w10="urn:schemas-microsoft-com:office:word" xmlns:w="http://schemas.openxmlformats.org/wordprocessingml/2006/main" xmlns:w14="http://schemas.microsoft.com/office/word/2010/wordml" xmlns:w15="http://schemas.microsoft.com/office/word/2012/wordml" xmlns:wpg="http://schemas.microsoft.com/office/word/2010/wordprocessingGroup" xmlns:wpi="http://schemas.microsoft.com/office/word/2010/wordprocessingInk" xmlns:wne="http://schemas.microsoft.com/office/word/2006/wordml" xmlns:wps="http://schemas.microsoft.com/office/word/2010/wordprocessingShape" mc:Ignorable="w14 w15 wp14">
+<w:document xmlns:wpc="http://schemas.microsoft.com/office/word/2010/wordprocessingCanvas" xmlns:cx="http://schemas.microsoft.com/office/drawing/2014/chartex" xmlns:cx1="http://schemas.microsoft.com/office/drawing/2015/9/8/chartex" xmlns:cx2="http://schemas.microsoft.com/office/drawing/2015/10/21/chartex" xmlns:cx3="http://schemas.microsoft.com/office/drawing/2016/5/9/chartex" xmlns:cx4="http://schemas.microsoft.com/office/drawing/2016/5/10/chartex" xmlns:cx5="http://schemas.microsoft.com/office/drawing/2016/5/11/chartex" xmlns:cx6="http://schemas.microsoft.com/office/drawing/2016/5/12/chartex" xmlns:cx7="http://schemas.microsoft.com/office/drawing/2016/5/13/chartex" xmlns:cx8="http://schemas.microsoft.com/office/drawing/2016/5/14/chartex" xmlns:mc="http://schemas.openxmlformats.org/markup-compatibility/2006" xmlns:aink="http://schemas.microsoft.com/office/drawing/2016/ink" xmlns:am3d="http://schemas.microsoft.com/office/drawing/2017/model3d" xmlns:o="urn:schemas-microsoft-com:office:office" xmlns:r="http://schemas.openxmlformats.org/officeDocument/2006/relationships" xmlns:m="http://schemas.openxmlformats.org/officeDocument/2006/math" xmlns:v="urn:schemas-microsoft-com:vml" xmlns:wp14="http://schemas.microsoft.com/office/word/2010/wordprocessingDrawing" xmlns:wp="http://schemas.openxmlformats.org/drawingml/2006/wordprocessingDrawing" xmlns:w10="urn:schemas-microsoft-com:office:word" xmlns:w="http://schemas.openxmlformats.org/wordprocessingml/2006/main" xmlns:w14="http://schemas.microsoft.com/office/word/2010/wordml" xmlns:w15="http://schemas.microsoft.com/office/word/2012/wordml" xmlns:w16cid="http://schemas.microsoft.com/office/word/2016/wordml/cid" xmlns:w16se="http://schemas.microsoft.com/office/word/2015/wordml/symex" xmlns:wpg="http://schemas.microsoft.com/office/word/2010/wordprocessingGroup" xmlns:wpi="http://schemas.microsoft.com/office/word/2010/wordprocessingInk" xmlns:wne="http://schemas.microsoft.com/office/word/2006/wordml" xmlns:wps="http://schemas.microsoft.com/office/word/2010/wordprocessingShape" mc:Ignorable="w14 w15 w16se w16cid wp14">
   <w:body>
     <w:p>
       <w:pPr>
         <w:pStyle w:val="Heading1"/>
-      </w:pPr>
-      <w:r>
+        <w:rPr>
+          <w:rFonts w:ascii="Calibri" w:hAnsi="Calibri"/>
+        </w:rPr>
+      </w:pPr>
+      <w:r>
+        <w:rPr>
+          <w:rFonts w:ascii="Calibri" w:hAnsi="Calibri"/>
+        </w:rPr>
         <w:t>Advanced radiation and remote sensing</w:t>
       </w:r>
     </w:p>
@@ -14,37 +20,50 @@
       <w:pPr>
         <w:jc w:val="right"/>
         <w:rPr>
-          <w:lang w:val="en-GB"/>
-        </w:rPr>
-      </w:pPr>
-      <w:r>
-        <w:rPr>
+          <w:rFonts w:ascii="Calibri" w:hAnsi="Calibri"/>
+          <w:lang w:val="en-GB"/>
+        </w:rPr>
+      </w:pPr>
+      <w:r>
+        <w:rPr>
+          <w:rFonts w:ascii="Calibri" w:hAnsi="Calibri"/>
           <w:lang w:val="en-GB"/>
         </w:rPr>
         <w:t>1</w:t>
       </w:r>
       <w:r>
         <w:rPr>
-          <w:lang w:val="en-GB"/>
-        </w:rPr>
-        <w:t>8</w:t>
-      </w:r>
-      <w:r>
-        <w:rPr>
+          <w:rFonts w:ascii="Calibri" w:hAnsi="Calibri"/>
+          <w:lang w:val="en-GB"/>
+        </w:rPr>
+        <w:t>2</w:t>
+      </w:r>
+      <w:r>
+        <w:rPr>
+          <w:rFonts w:ascii="Calibri" w:hAnsi="Calibri"/>
           <w:lang w:val="en-GB"/>
         </w:rPr>
         <w:t>.</w:t>
       </w:r>
       <w:r>
         <w:rPr>
-          <w:lang w:val="en-GB"/>
-        </w:rPr>
-        <w:t>01.2018</w:t>
-      </w:r>
-    </w:p>
-    <w:p>
-      <w:pPr>
-        <w:rPr>
+          <w:rFonts w:ascii="Calibri" w:hAnsi="Calibri"/>
+          <w:lang w:val="en-GB"/>
+        </w:rPr>
+        <w:t>10</w:t>
+      </w:r>
+      <w:r>
+        <w:rPr>
+          <w:rFonts w:ascii="Calibri" w:hAnsi="Calibri"/>
+          <w:lang w:val="en-GB"/>
+        </w:rPr>
+        <w:t>.2018</w:t>
+      </w:r>
+    </w:p>
+    <w:p>
+      <w:pPr>
+        <w:rPr>
+          <w:rFonts w:ascii="Calibri" w:hAnsi="Calibri"/>
           <w:lang w:val="en-GB"/>
         </w:rPr>
       </w:pPr>
@@ -52,26 +71,44 @@
     <w:p>
       <w:pPr>
         <w:pStyle w:val="Heading1"/>
-      </w:pPr>
-      <w:r>
+        <w:rPr>
+          <w:rFonts w:ascii="Calibri" w:hAnsi="Calibri"/>
+        </w:rPr>
+      </w:pPr>
+      <w:r>
+        <w:rPr>
+          <w:rFonts w:ascii="Calibri" w:hAnsi="Calibri"/>
+        </w:rPr>
         <w:t xml:space="preserve">Exercise No. </w:t>
       </w:r>
       <w:r>
+        <w:rPr>
+          <w:rFonts w:ascii="Calibri" w:hAnsi="Calibri"/>
+        </w:rPr>
         <w:t>4</w:t>
       </w:r>
       <w:r>
+        <w:rPr>
+          <w:rFonts w:ascii="Calibri" w:hAnsi="Calibri"/>
+        </w:rPr>
         <w:t xml:space="preserve"> – </w:t>
       </w:r>
       <w:r>
+        <w:rPr>
+          <w:rFonts w:ascii="Calibri" w:hAnsi="Calibri"/>
+        </w:rPr>
         <w:t>Atmospheric Brightness Temperature Spectra</w:t>
       </w:r>
     </w:p>
     <w:p>
       <w:pPr>
         <w:rPr>
-          <w:lang w:val="en-GB"/>
-        </w:rPr>
-      </w:pPr>
+          <w:rFonts w:ascii="Calibri" w:hAnsi="Calibri"/>
+          <w:lang w:val="en-GB"/>
+        </w:rPr>
+      </w:pPr>
+      <w:bookmarkStart w:id="0" w:name="_GoBack"/>
+      <w:bookmarkEnd w:id="0"/>
     </w:p>
     <w:p>
       <w:pPr>
@@ -80,17 +117,20 @@
           <w:numId w:val="2"/>
         </w:numPr>
         <w:rPr>
-          <w:lang w:val="en-GB"/>
-        </w:rPr>
-      </w:pPr>
-      <w:r>
-        <w:rPr>
+          <w:rFonts w:ascii="Calibri" w:hAnsi="Calibri"/>
+          <w:lang w:val="en-GB"/>
+        </w:rPr>
+      </w:pPr>
+      <w:r>
+        <w:rPr>
+          <w:rFonts w:ascii="Calibri" w:hAnsi="Calibri"/>
           <w:lang w:val="en-GB"/>
         </w:rPr>
         <w:t>Run</w:t>
       </w:r>
       <w:r>
         <w:rPr>
+          <w:rFonts w:ascii="Calibri" w:hAnsi="Calibri"/>
           <w:lang w:val="en-GB"/>
         </w:rPr>
         <w:t xml:space="preserve"> the ARTS control file </w:t>
@@ -99,7 +139,7 @@
       <w:proofErr w:type="gramStart"/>
       <w:r>
         <w:rPr>
-          <w:rFonts w:ascii="Courier" w:hAnsi="Courier"/>
+          <w:rFonts w:ascii="Menlo" w:hAnsi="Menlo"/>
           <w:sz w:val="20"/>
           <w:szCs w:val="20"/>
           <w:lang w:val="en-GB"/>
@@ -108,7 +148,7 @@
       </w:r>
       <w:r>
         <w:rPr>
-          <w:rFonts w:ascii="Courier" w:hAnsi="Courier"/>
+          <w:rFonts w:ascii="Menlo" w:hAnsi="Menlo"/>
           <w:sz w:val="20"/>
           <w:szCs w:val="20"/>
           <w:lang w:val="en-GB"/>
@@ -119,70 +159,44 @@
       <w:proofErr w:type="gramEnd"/>
       <w:r>
         <w:rPr>
+          <w:rFonts w:ascii="Calibri" w:hAnsi="Calibri"/>
           <w:lang w:val="en-GB"/>
         </w:rPr>
         <w:t xml:space="preserve"> to calculate the spectrum of atmospheric zenith opacity in the microwave spectral range for </w:t>
       </w:r>
       <w:r>
         <w:rPr>
+          <w:rFonts w:ascii="Calibri" w:hAnsi="Calibri"/>
           <w:lang w:val="en-GB"/>
         </w:rPr>
         <w:t xml:space="preserve">a </w:t>
       </w:r>
-      <w:proofErr w:type="spellStart"/>
-      <w:r>
-        <w:rPr>
-          <w:lang w:val="en-GB"/>
-        </w:rPr>
-        <w:t>midlatitude</w:t>
-      </w:r>
-      <w:proofErr w:type="spellEnd"/>
-      <w:r>
-        <w:rPr>
-          <w:lang w:val="en-GB"/>
-        </w:rPr>
-        <w:t xml:space="preserve">-summer atmosphere. </w:t>
-      </w:r>
-      <w:r>
-        <w:rPr>
-          <w:lang w:val="en-GB"/>
-        </w:rPr>
-        <w:t>You can use the attributive plotting scripts (</w:t>
-      </w:r>
-      <w:proofErr w:type="spellStart"/>
-      <w:r>
-        <w:rPr>
-          <w:rFonts w:ascii="Courier" w:hAnsi="Courier"/>
+      <w:r>
+        <w:rPr>
+          <w:rFonts w:ascii="Calibri" w:hAnsi="Calibri"/>
+          <w:lang w:val="en-GB"/>
+        </w:rPr>
+        <w:t xml:space="preserve">midlatitude-summer atmosphere. You can use the attributive plotting script </w:t>
+      </w:r>
+      <w:r>
+        <w:rPr>
+          <w:rFonts w:ascii="Menlo" w:hAnsi="Menlo"/>
           <w:sz w:val="20"/>
           <w:szCs w:val="20"/>
           <w:lang w:val="en-GB"/>
         </w:rPr>
-        <w:t>plot_bt.m</w:t>
-      </w:r>
-      <w:proofErr w:type="spellEnd"/>
-      <w:r>
-        <w:rPr>
-          <w:lang w:val="en-GB"/>
-        </w:rPr>
-        <w:t xml:space="preserve"> or </w:t>
-      </w:r>
-      <w:r>
-        <w:rPr>
-          <w:rFonts w:ascii="Courier" w:hAnsi="Courier"/>
-          <w:sz w:val="20"/>
-          <w:szCs w:val="20"/>
-          <w:lang w:val="en-GB"/>
-        </w:rPr>
         <w:t>plot_bt.py</w:t>
       </w:r>
       <w:r>
         <w:rPr>
-          <w:lang w:val="en-GB"/>
-        </w:rPr>
-        <w:t xml:space="preserve">) to visualize the results. </w:t>
-      </w:r>
-      <w:r>
-        <w:rPr>
+          <w:rFonts w:ascii="Calibri" w:hAnsi="Calibri"/>
+          <w:lang w:val="en-GB"/>
+        </w:rPr>
+        <w:t xml:space="preserve"> to visualize the results. </w:t>
+      </w:r>
+      <w:r>
+        <w:rPr>
+          <w:rFonts w:ascii="Calibri" w:hAnsi="Calibri"/>
           <w:lang w:val="en-GB"/>
         </w:rPr>
         <w:br/>
@@ -192,6 +206,7 @@
       <w:pPr>
         <w:ind w:left="360"/>
         <w:rPr>
+          <w:rFonts w:ascii="Calibri" w:hAnsi="Calibri"/>
           <w:b/>
           <w:bCs/>
           <w:lang w:val="en-GB"/>
@@ -199,6 +214,7 @@
       </w:pPr>
       <w:r>
         <w:rPr>
+          <w:rFonts w:ascii="Calibri" w:hAnsi="Calibri"/>
           <w:b/>
           <w:bCs/>
           <w:lang w:val="en-GB"/>
@@ -210,12 +226,14 @@
       <w:pPr>
         <w:ind w:left="360"/>
         <w:rPr>
+          <w:rFonts w:ascii="Calibri" w:hAnsi="Calibri"/>
           <w:bCs/>
           <w:lang w:val="en-GB"/>
         </w:rPr>
       </w:pPr>
       <w:r>
         <w:rPr>
+          <w:rFonts w:ascii="Calibri" w:hAnsi="Calibri"/>
           <w:bCs/>
           <w:lang w:val="en-GB"/>
         </w:rPr>
@@ -230,59 +248,55 @@
           <w:numId w:val="2"/>
         </w:numPr>
         <w:rPr>
-          <w:lang w:val="en-GB"/>
-        </w:rPr>
-      </w:pPr>
-      <w:r>
-        <w:rPr>
-          <w:lang w:val="en-GB"/>
-        </w:rPr>
-        <w:t>The spectrum includes f</w:t>
-      </w:r>
-      <w:r>
-        <w:rPr>
-          <w:lang w:val="en-GB"/>
-        </w:rPr>
-        <w:t>our spectral lines.</w:t>
-      </w:r>
-      <w:r>
-        <w:rPr>
-          <w:lang w:val="en-GB"/>
-        </w:rPr>
-        <w:t xml:space="preserve"> </w:t>
-      </w:r>
-      <w:r>
-        <w:rPr>
+          <w:rFonts w:ascii="Calibri" w:hAnsi="Calibri"/>
+          <w:lang w:val="en-GB"/>
+        </w:rPr>
+      </w:pPr>
+      <w:r>
+        <w:rPr>
+          <w:rFonts w:ascii="Calibri" w:hAnsi="Calibri"/>
+          <w:lang w:val="en-GB"/>
+        </w:rPr>
+        <w:t xml:space="preserve">The spectrum includes four spectral lines. </w:t>
+      </w:r>
+      <w:r>
+        <w:rPr>
+          <w:rFonts w:ascii="Calibri" w:hAnsi="Calibri"/>
           <w:lang w:val="en-GB"/>
         </w:rPr>
         <w:t>To which species do these lines belong?</w:t>
       </w:r>
       <w:r>
         <w:rPr>
+          <w:rFonts w:ascii="Calibri" w:hAnsi="Calibri"/>
           <w:lang w:val="en-GB"/>
         </w:rPr>
         <w:br/>
       </w:r>
       <w:r>
         <w:rPr>
+          <w:rFonts w:ascii="Calibri" w:hAnsi="Calibri"/>
           <w:lang w:val="en-GB"/>
         </w:rPr>
         <w:t>(</w:t>
       </w:r>
       <w:r>
         <w:rPr>
+          <w:rFonts w:ascii="Calibri" w:hAnsi="Calibri"/>
           <w:lang w:val="en-GB"/>
         </w:rPr>
         <w:t>Play around</w:t>
       </w:r>
       <w:r>
         <w:rPr>
+          <w:rFonts w:ascii="Calibri" w:hAnsi="Calibri"/>
           <w:lang w:val="en-GB"/>
         </w:rPr>
         <w:t xml:space="preserve"> with the absorption species selection in the ARTS control file</w:t>
       </w:r>
       <w:r>
         <w:rPr>
+          <w:rFonts w:ascii="Calibri" w:hAnsi="Calibri"/>
           <w:lang w:val="en-GB"/>
         </w:rPr>
         <w:t>.)</w:t>
@@ -295,17 +309,20 @@
           <w:numId w:val="2"/>
         </w:numPr>
         <w:rPr>
-          <w:lang w:val="en-GB"/>
-        </w:rPr>
-      </w:pPr>
-      <w:r>
-        <w:rPr>
+          <w:rFonts w:ascii="Calibri" w:hAnsi="Calibri"/>
+          <w:lang w:val="en-GB"/>
+        </w:rPr>
+      </w:pPr>
+      <w:r>
+        <w:rPr>
+          <w:rFonts w:ascii="Calibri" w:hAnsi="Calibri"/>
           <w:lang w:val="en-GB"/>
         </w:rPr>
         <w:t xml:space="preserve">We speak of window regions where the zenith opacity is below 1. </w:t>
       </w:r>
       <w:r>
         <w:rPr>
+          <w:rFonts w:ascii="Calibri" w:hAnsi="Calibri"/>
           <w:lang w:val="en-GB"/>
         </w:rPr>
         <w:t>Where are they?</w:t>
@@ -315,6 +332,7 @@
       <w:pPr>
         <w:ind w:left="360"/>
         <w:rPr>
+          <w:rFonts w:ascii="Calibri" w:hAnsi="Calibri"/>
           <w:lang w:val="en-GB"/>
         </w:rPr>
       </w:pPr>
@@ -323,6 +341,7 @@
       <w:pPr>
         <w:ind w:left="360"/>
         <w:rPr>
+          <w:rFonts w:ascii="Calibri" w:hAnsi="Calibri"/>
           <w:lang w:val="en-GB"/>
         </w:rPr>
       </w:pPr>
@@ -334,35 +353,27 @@
           <w:numId w:val="2"/>
         </w:numPr>
         <w:rPr>
-          <w:lang w:val="en-GB"/>
-        </w:rPr>
-      </w:pPr>
-      <w:r>
-        <w:rPr>
+          <w:rFonts w:ascii="Calibri" w:hAnsi="Calibri"/>
+          <w:lang w:val="en-GB"/>
+        </w:rPr>
+      </w:pPr>
+      <w:r>
+        <w:rPr>
+          <w:rFonts w:ascii="Calibri" w:hAnsi="Calibri"/>
           <w:lang w:val="en-GB"/>
         </w:rPr>
         <w:t xml:space="preserve">Brightness temperature is a unit for intensity. It is the temperature that a blackbody should have to give the same intensity as measured. Mathematically, the transformation between intensity in SI units and intensity in brightness temperature is done with the Planck formula. </w:t>
       </w:r>
       <w:r>
         <w:rPr>
-          <w:lang w:val="en-GB"/>
-        </w:rPr>
-        <w:t>The plotting scripts already convert the radiances simulated by ARTS into brightness temperatures.</w:t>
-      </w:r>
-      <w:r>
-        <w:rPr>
-          <w:lang w:val="en-GB"/>
-        </w:rPr>
-        <w:t xml:space="preserve"> </w:t>
-      </w:r>
-      <w:r>
-        <w:rPr>
-          <w:lang w:val="en-GB"/>
-        </w:rPr>
-        <w:t xml:space="preserve">Investigate the brightness temperature spectra </w:t>
-      </w:r>
-      <w:r>
-        <w:rPr>
+          <w:rFonts w:ascii="Calibri" w:hAnsi="Calibri"/>
+          <w:lang w:val="en-GB"/>
+        </w:rPr>
+        <w:t xml:space="preserve">The plotting scripts already convert the radiances simulated by ARTS into brightness temperatures. Investigate the brightness temperature spectra </w:t>
+      </w:r>
+      <w:r>
+        <w:rPr>
+          <w:rFonts w:ascii="Calibri" w:hAnsi="Calibri"/>
           <w:lang w:val="en-GB"/>
         </w:rPr>
         <w:t>for different hypothetical sensors:</w:t>
@@ -372,62 +383,53 @@
       <w:pPr>
         <w:ind w:left="720"/>
         <w:rPr>
-          <w:lang w:val="en-GB"/>
-        </w:rPr>
-      </w:pPr>
-      <w:r>
-        <w:rPr>
-          <w:lang w:val="en-GB"/>
-        </w:rPr>
-        <w:t xml:space="preserve">(a) </w:t>
-      </w:r>
-      <w:proofErr w:type="spellStart"/>
-      <w:r>
-        <w:rPr>
-          <w:lang w:val="en-GB"/>
-        </w:rPr>
-        <w:t>A</w:t>
-      </w:r>
-      <w:proofErr w:type="spellEnd"/>
-      <w:r>
-        <w:rPr>
-          <w:lang w:val="en-GB"/>
-        </w:rPr>
-        <w:t xml:space="preserve"> ground-based sensor looking in the zenith direction.</w:t>
+          <w:rFonts w:ascii="Calibri" w:hAnsi="Calibri"/>
+          <w:lang w:val="en-GB"/>
+        </w:rPr>
+      </w:pPr>
+      <w:r>
+        <w:rPr>
+          <w:rFonts w:ascii="Calibri" w:hAnsi="Calibri"/>
+          <w:lang w:val="en-GB"/>
+        </w:rPr>
+        <w:t>(a) A ground-based sensor looking in the zenith direction.</w:t>
       </w:r>
     </w:p>
     <w:p>
       <w:pPr>
         <w:ind w:left="720"/>
         <w:rPr>
-          <w:lang w:val="en-GB"/>
-        </w:rPr>
-      </w:pPr>
-      <w:r>
-        <w:rPr>
+          <w:rFonts w:ascii="Calibri" w:hAnsi="Calibri"/>
+          <w:lang w:val="en-GB"/>
+        </w:rPr>
+      </w:pPr>
+      <w:r>
+        <w:rPr>
+          <w:rFonts w:ascii="Calibri" w:hAnsi="Calibri"/>
           <w:lang w:val="en-GB"/>
         </w:rPr>
         <w:t>(b) A sensor on an airplane (z = 10 km) looking in the zenith direction.</w:t>
       </w:r>
       <w:r>
         <w:rPr>
+          <w:rFonts w:ascii="Calibri" w:hAnsi="Calibri"/>
           <w:lang w:val="en-GB"/>
         </w:rPr>
         <w:br/>
       </w:r>
       <w:r>
         <w:rPr>
+          <w:rFonts w:ascii="Calibri" w:hAnsi="Calibri"/>
           <w:lang w:val="en-GB"/>
         </w:rPr>
         <w:br/>
       </w:r>
-      <w:bookmarkStart w:id="0" w:name="_GoBack"/>
-      <w:bookmarkEnd w:id="0"/>
     </w:p>
     <w:p>
       <w:pPr>
         <w:ind w:left="360"/>
         <w:rPr>
+          <w:rFonts w:ascii="Calibri" w:hAnsi="Calibri"/>
           <w:b/>
           <w:bCs/>
           <w:lang w:val="en-GB"/>
@@ -435,6 +437,7 @@
       </w:pPr>
       <w:r>
         <w:rPr>
+          <w:rFonts w:ascii="Calibri" w:hAnsi="Calibri"/>
           <w:b/>
           <w:bCs/>
           <w:lang w:val="en-GB"/>
@@ -446,12 +449,14 @@
       <w:pPr>
         <w:ind w:left="700"/>
         <w:rPr>
+          <w:rFonts w:ascii="Calibri" w:hAnsi="Calibri"/>
           <w:bCs/>
           <w:lang w:val="en-GB"/>
         </w:rPr>
       </w:pPr>
       <w:r>
         <w:rPr>
+          <w:rFonts w:ascii="Calibri" w:hAnsi="Calibri"/>
           <w:bCs/>
           <w:lang w:val="en-GB"/>
         </w:rPr>
@@ -465,17 +470,20 @@
           <w:numId w:val="2"/>
         </w:numPr>
         <w:rPr>
-          <w:lang w:val="en-GB"/>
-        </w:rPr>
-      </w:pPr>
-      <w:r>
-        <w:rPr>
+          <w:rFonts w:ascii="Calibri" w:hAnsi="Calibri"/>
+          <w:lang w:val="en-GB"/>
+        </w:rPr>
+      </w:pPr>
+      <w:r>
+        <w:rPr>
+          <w:rFonts w:ascii="Calibri" w:hAnsi="Calibri"/>
           <w:lang w:val="en-GB"/>
         </w:rPr>
         <w:t>In Plot (a), why do the lines near 60 GHz and near 180 GHz appear flat on top</w:t>
       </w:r>
       <w:r>
         <w:rPr>
+          <w:rFonts w:ascii="Calibri" w:hAnsi="Calibri"/>
           <w:lang w:val="en-GB"/>
         </w:rPr>
         <w:t>?</w:t>
@@ -488,11 +496,13 @@
           <w:numId w:val="2"/>
         </w:numPr>
         <w:rPr>
-          <w:lang w:val="en-GB"/>
-        </w:rPr>
-      </w:pPr>
-      <w:r>
-        <w:rPr>
+          <w:rFonts w:ascii="Calibri" w:hAnsi="Calibri"/>
+          <w:lang w:val="en-GB"/>
+        </w:rPr>
+      </w:pPr>
+      <w:r>
+        <w:rPr>
+          <w:rFonts w:ascii="Calibri" w:hAnsi="Calibri"/>
           <w:lang w:val="en-GB"/>
         </w:rPr>
         <w:t>In Plot (b), why is the line at 180 GHz smaller than the line at 120 GHz, although its zenith opacity is higher?</w:t>
@@ -505,17 +515,20 @@
           <w:numId w:val="2"/>
         </w:numPr>
         <w:rPr>
-          <w:lang w:val="en-GB"/>
-        </w:rPr>
-      </w:pPr>
-      <w:r>
-        <w:rPr>
+          <w:rFonts w:ascii="Calibri" w:hAnsi="Calibri"/>
+          <w:lang w:val="en-GB"/>
+        </w:rPr>
+      </w:pPr>
+      <w:r>
+        <w:rPr>
+          <w:rFonts w:ascii="Calibri" w:hAnsi="Calibri"/>
           <w:lang w:val="en-GB"/>
         </w:rPr>
         <w:t>Describe the difference between plots (a) and (b). What happens to the lines, what happens to the background? Can you explain</w:t>
       </w:r>
       <w:r>
         <w:rPr>
+          <w:rFonts w:ascii="Calibri" w:hAnsi="Calibri"/>
           <w:lang w:val="en-GB"/>
         </w:rPr>
         <w:t xml:space="preserve"> what you see?</w:t>
@@ -524,13 +537,15 @@
     <w:p>
       <w:pPr>
         <w:rPr>
-          <w:lang w:val="en-GB"/>
-        </w:rPr>
-      </w:pPr>
-    </w:p>
-    <w:p>
-      <w:pPr>
-        <w:rPr>
+          <w:rFonts w:ascii="Calibri" w:hAnsi="Calibri"/>
+          <w:lang w:val="en-GB"/>
+        </w:rPr>
+      </w:pPr>
+    </w:p>
+    <w:p>
+      <w:pPr>
+        <w:rPr>
+          <w:rFonts w:ascii="Calibri" w:hAnsi="Calibri"/>
           <w:lang w:val="en-GB"/>
         </w:rPr>
       </w:pPr>
@@ -542,29 +557,34 @@
           <w:numId w:val="2"/>
         </w:numPr>
         <w:rPr>
-          <w:lang w:val="en-GB"/>
-        </w:rPr>
-      </w:pPr>
-      <w:r>
-        <w:rPr>
+          <w:rFonts w:ascii="Calibri" w:hAnsi="Calibri"/>
+          <w:lang w:val="en-GB"/>
+        </w:rPr>
+      </w:pPr>
+      <w:r>
+        <w:rPr>
+          <w:rFonts w:ascii="Calibri" w:hAnsi="Calibri"/>
           <w:lang w:val="en-GB"/>
         </w:rPr>
         <w:t xml:space="preserve">Make the same calculation for a satellite sensor </w:t>
       </w:r>
       <w:r>
         <w:rPr>
+          <w:rFonts w:ascii="Calibri" w:hAnsi="Calibri"/>
           <w:lang w:val="en-GB"/>
         </w:rPr>
         <w:t xml:space="preserve">(z = 800 km) </w:t>
       </w:r>
       <w:r>
         <w:rPr>
+          <w:rFonts w:ascii="Calibri" w:hAnsi="Calibri"/>
           <w:lang w:val="en-GB"/>
         </w:rPr>
         <w:t>looking nadir (straight down)</w:t>
       </w:r>
       <w:r>
         <w:rPr>
+          <w:rFonts w:ascii="Calibri" w:hAnsi="Calibri"/>
           <w:lang w:val="en-GB"/>
         </w:rPr>
         <w:t xml:space="preserve">. </w:t>
@@ -573,6 +593,7 @@
     <w:p>
       <w:pPr>
         <w:rPr>
+          <w:rFonts w:ascii="Calibri" w:hAnsi="Calibri"/>
           <w:lang w:val="en-GB"/>
         </w:rPr>
       </w:pPr>
@@ -581,6 +602,7 @@
       <w:pPr>
         <w:ind w:left="360"/>
         <w:rPr>
+          <w:rFonts w:ascii="Calibri" w:hAnsi="Calibri"/>
           <w:b/>
           <w:bCs/>
           <w:lang w:val="en-GB"/>
@@ -588,6 +610,7 @@
       </w:pPr>
       <w:r>
         <w:rPr>
+          <w:rFonts w:ascii="Calibri" w:hAnsi="Calibri"/>
           <w:b/>
           <w:bCs/>
           <w:lang w:val="en-GB"/>
@@ -602,11 +625,13 @@
           <w:numId w:val="2"/>
         </w:numPr>
         <w:rPr>
-          <w:lang w:val="en-GB"/>
-        </w:rPr>
-      </w:pPr>
-      <w:r>
-        <w:rPr>
+          <w:rFonts w:ascii="Calibri" w:hAnsi="Calibri"/>
+          <w:lang w:val="en-GB"/>
+        </w:rPr>
+      </w:pPr>
+      <w:r>
+        <w:rPr>
+          <w:rFonts w:ascii="Calibri" w:hAnsi="Calibri"/>
           <w:lang w:val="en-GB"/>
         </w:rPr>
         <w:t>Why is the line at 180 GHz “upside-down”, but the one at 20 GHz not?</w:t>
@@ -619,17 +644,20 @@
           <w:numId w:val="2"/>
         </w:numPr>
         <w:rPr>
-          <w:lang w:val="en-GB"/>
-        </w:rPr>
-      </w:pPr>
-      <w:r>
-        <w:rPr>
+          <w:rFonts w:ascii="Calibri" w:hAnsi="Calibri"/>
+          <w:lang w:val="en-GB"/>
+        </w:rPr>
+      </w:pPr>
+      <w:r>
+        <w:rPr>
+          <w:rFonts w:ascii="Calibri" w:hAnsi="Calibri"/>
           <w:lang w:val="en-GB"/>
         </w:rPr>
         <w:t>Explain the funny shape of the O</w:t>
       </w:r>
       <w:r>
         <w:rPr>
+          <w:rFonts w:ascii="Calibri" w:hAnsi="Calibri"/>
           <w:vertAlign w:val="subscript"/>
           <w:lang w:val="en-GB"/>
         </w:rPr>
@@ -637,12 +665,14 @@
       </w:r>
       <w:r>
         <w:rPr>
+          <w:rFonts w:ascii="Calibri" w:hAnsi="Calibri"/>
           <w:lang w:val="en-GB"/>
         </w:rPr>
         <w:t xml:space="preserve"> line at 120 GHz</w:t>
       </w:r>
       <w:r>
         <w:rPr>
+          <w:rFonts w:ascii="Calibri" w:hAnsi="Calibri"/>
           <w:lang w:val="en-GB"/>
         </w:rPr>
         <w:t>.</w:t>
@@ -659,8 +689,8 @@
 </file>
 
 <file path=word/numbering.xml><?xml version="1.0" encoding="utf-8"?>
-<w:numbering xmlns:wpc="http://schemas.microsoft.com/office/word/2010/wordprocessingCanvas" xmlns:mo="http://schemas.microsoft.com/office/mac/office/2008/main" xmlns:mc="http://schemas.openxmlformats.org/markup-compatibility/2006" xmlns:mv="urn:schemas-microsoft-com:mac:vml" xmlns:o="urn:schemas-microsoft-com:office:office" xmlns:r="http://schemas.openxmlformats.org/officeDocument/2006/relationships" xmlns:m="http://schemas.openxmlformats.org/officeDocument/2006/math" xmlns:v="urn:schemas-microsoft-com:vml" xmlns:wp14="http://schemas.microsoft.com/office/word/2010/wordprocessingDrawing" xmlns:wp="http://schemas.openxmlformats.org/drawingml/2006/wordprocessingDrawing" xmlns:w10="urn:schemas-microsoft-com:office:word" xmlns:w="http://schemas.openxmlformats.org/wordprocessingml/2006/main" xmlns:w14="http://schemas.microsoft.com/office/word/2010/wordml" xmlns:w15="http://schemas.microsoft.com/office/word/2012/wordml" xmlns:wpg="http://schemas.microsoft.com/office/word/2010/wordprocessingGroup" xmlns:wpi="http://schemas.microsoft.com/office/word/2010/wordprocessingInk" xmlns:wne="http://schemas.microsoft.com/office/word/2006/wordml" xmlns:wps="http://schemas.microsoft.com/office/word/2010/wordprocessingShape" mc:Ignorable="w14 w15 wp14">
-  <w:abstractNum w:abstractNumId="0">
+<w:numbering xmlns:wpc="http://schemas.microsoft.com/office/word/2010/wordprocessingCanvas" xmlns:cx="http://schemas.microsoft.com/office/drawing/2014/chartex" xmlns:cx1="http://schemas.microsoft.com/office/drawing/2015/9/8/chartex" xmlns:cx2="http://schemas.microsoft.com/office/drawing/2015/10/21/chartex" xmlns:cx3="http://schemas.microsoft.com/office/drawing/2016/5/9/chartex" xmlns:cx4="http://schemas.microsoft.com/office/drawing/2016/5/10/chartex" xmlns:cx5="http://schemas.microsoft.com/office/drawing/2016/5/11/chartex" xmlns:cx6="http://schemas.microsoft.com/office/drawing/2016/5/12/chartex" xmlns:cx7="http://schemas.microsoft.com/office/drawing/2016/5/13/chartex" xmlns:cx8="http://schemas.microsoft.com/office/drawing/2016/5/14/chartex" xmlns:mc="http://schemas.openxmlformats.org/markup-compatibility/2006" xmlns:aink="http://schemas.microsoft.com/office/drawing/2016/ink" xmlns:am3d="http://schemas.microsoft.com/office/drawing/2017/model3d" xmlns:o="urn:schemas-microsoft-com:office:office" xmlns:r="http://schemas.openxmlformats.org/officeDocument/2006/relationships" xmlns:m="http://schemas.openxmlformats.org/officeDocument/2006/math" xmlns:v="urn:schemas-microsoft-com:vml" xmlns:wp14="http://schemas.microsoft.com/office/word/2010/wordprocessingDrawing" xmlns:wp="http://schemas.openxmlformats.org/drawingml/2006/wordprocessingDrawing" xmlns:w10="urn:schemas-microsoft-com:office:word" xmlns:w="http://schemas.openxmlformats.org/wordprocessingml/2006/main" xmlns:w14="http://schemas.microsoft.com/office/word/2010/wordml" xmlns:w15="http://schemas.microsoft.com/office/word/2012/wordml" xmlns:w16cid="http://schemas.microsoft.com/office/word/2016/wordml/cid" xmlns:w16se="http://schemas.microsoft.com/office/word/2015/wordml/symex" xmlns:wpg="http://schemas.microsoft.com/office/word/2010/wordprocessingGroup" xmlns:wpi="http://schemas.microsoft.com/office/word/2010/wordprocessingInk" xmlns:wne="http://schemas.microsoft.com/office/word/2006/wordml" xmlns:wps="http://schemas.microsoft.com/office/word/2010/wordprocessingShape" mc:Ignorable="w14 w15 w16se w16cid wp14">
+  <w:abstractNum w:abstractNumId="0" w15:restartNumberingAfterBreak="0">
     <w:nsid w:val="05EC5BF2"/>
     <w:multiLevelType w:val="multilevel"/>
     <w:tmpl w:val="8A1E1EC2"/>
@@ -773,7 +803,7 @@
       </w:pPr>
     </w:lvl>
   </w:abstractNum>
-  <w:abstractNum w:abstractNumId="1">
+  <w:abstractNum w:abstractNumId="1" w15:restartNumberingAfterBreak="0">
     <w:nsid w:val="2B232B31"/>
     <w:multiLevelType w:val="multilevel"/>
     <w:tmpl w:val="1F0ED2F6"/>
@@ -886,7 +916,7 @@
       </w:pPr>
     </w:lvl>
   </w:abstractNum>
-  <w:abstractNum w:abstractNumId="2">
+  <w:abstractNum w:abstractNumId="2" w15:restartNumberingAfterBreak="0">
     <w:nsid w:val="3CCC0CCC"/>
     <w:multiLevelType w:val="hybridMultilevel"/>
     <w:tmpl w:val="1C8CA440"/>
@@ -1026,7 +1056,7 @@
       </w:rPr>
     </w:lvl>
   </w:abstractNum>
-  <w:abstractNum w:abstractNumId="3">
+  <w:abstractNum w:abstractNumId="3" w15:restartNumberingAfterBreak="0">
     <w:nsid w:val="54656EC1"/>
     <w:multiLevelType w:val="hybridMultilevel"/>
     <w:tmpl w:val="5AB649BA"/>
@@ -1142,7 +1172,7 @@
       </w:pPr>
     </w:lvl>
   </w:abstractNum>
-  <w:abstractNum w:abstractNumId="4">
+  <w:abstractNum w:abstractNumId="4" w15:restartNumberingAfterBreak="0">
     <w:nsid w:val="58FB5520"/>
     <w:multiLevelType w:val="hybridMultilevel"/>
     <w:tmpl w:val="0DF00A00"/>
@@ -1301,7 +1331,7 @@
 </file>
 
 <file path=word/styles.xml><?xml version="1.0" encoding="utf-8"?>
-<w:styles xmlns:mc="http://schemas.openxmlformats.org/markup-compatibility/2006" xmlns:r="http://schemas.openxmlformats.org/officeDocument/2006/relationships" xmlns:w="http://schemas.openxmlformats.org/wordprocessingml/2006/main" xmlns:w14="http://schemas.microsoft.com/office/word/2010/wordml" xmlns:w15="http://schemas.microsoft.com/office/word/2012/wordml" mc:Ignorable="w14 w15">
+<w:styles xmlns:mc="http://schemas.openxmlformats.org/markup-compatibility/2006" xmlns:r="http://schemas.openxmlformats.org/officeDocument/2006/relationships" xmlns:w="http://schemas.openxmlformats.org/wordprocessingml/2006/main" xmlns:w14="http://schemas.microsoft.com/office/word/2010/wordml" xmlns:w15="http://schemas.microsoft.com/office/word/2012/wordml" xmlns:w16cid="http://schemas.microsoft.com/office/word/2016/wordml/cid" xmlns:w16se="http://schemas.microsoft.com/office/word/2015/wordml/symex" mc:Ignorable="w14 w15 w16se w16cid">
   <w:docDefaults>
     <w:rPrDefault>
       <w:rPr>
@@ -1311,7 +1341,7 @@
     </w:rPrDefault>
     <w:pPrDefault/>
   </w:docDefaults>
-  <w:latentStyles w:defLockedState="0" w:defUIPriority="0" w:defSemiHidden="0" w:defUnhideWhenUsed="0" w:defQFormat="0" w:count="382">
+  <w:latentStyles w:defLockedState="0" w:defUIPriority="0" w:defSemiHidden="0" w:defUnhideWhenUsed="0" w:defQFormat="0" w:count="375">
     <w:lsdException w:name="Normal" w:qFormat="1"/>
     <w:lsdException w:name="heading 1" w:qFormat="1"/>
     <w:lsdException w:name="heading 2" w:semiHidden="1" w:unhideWhenUsed="1" w:qFormat="1"/>
@@ -1451,15 +1481,6 @@
     <w:lsdException w:name="Table Web 3" w:semiHidden="1" w:unhideWhenUsed="1"/>
     <w:lsdException w:name="Balloon Text" w:semiHidden="1" w:unhideWhenUsed="1"/>
     <w:lsdException w:name="Table Theme" w:semiHidden="1" w:unhideWhenUsed="1"/>
-    <w:lsdException w:name="Note Level 1" w:semiHidden="1" w:uiPriority="99" w:unhideWhenUsed="1"/>
-    <w:lsdException w:name="Note Level 2" w:semiHidden="1" w:uiPriority="99" w:unhideWhenUsed="1"/>
-    <w:lsdException w:name="Note Level 3" w:semiHidden="1" w:uiPriority="99" w:unhideWhenUsed="1"/>
-    <w:lsdException w:name="Note Level 4" w:semiHidden="1" w:uiPriority="99" w:unhideWhenUsed="1"/>
-    <w:lsdException w:name="Note Level 5" w:semiHidden="1" w:uiPriority="99" w:unhideWhenUsed="1"/>
-    <w:lsdException w:name="Note Level 6" w:semiHidden="1" w:uiPriority="99" w:unhideWhenUsed="1"/>
-    <w:lsdException w:name="Note Level 7" w:semiHidden="1" w:uiPriority="99" w:unhideWhenUsed="1"/>
-    <w:lsdException w:name="Note Level 8" w:semiHidden="1" w:uiPriority="99" w:unhideWhenUsed="1"/>
-    <w:lsdException w:name="Note Level 9" w:semiHidden="1" w:uiPriority="99" w:unhideWhenUsed="1"/>
     <w:lsdException w:name="Placeholder Text" w:semiHidden="1" w:uiPriority="99"/>
     <w:lsdException w:name="No Spacing" w:uiPriority="1" w:qFormat="1"/>
     <w:lsdException w:name="Light Shading" w:uiPriority="60"/>

--- a/exercises/04-rtcalc/exe4_description.docx
+++ b/exercises/04-rtcalc/exe4_description.docx
@@ -107,8 +107,6 @@
           <w:lang w:val="en-GB"/>
         </w:rPr>
       </w:pPr>
-      <w:bookmarkStart w:id="0" w:name="_GoBack"/>
-      <w:bookmarkEnd w:id="0"/>
     </w:p>
     <w:p>
       <w:pPr>
@@ -126,7 +124,16 @@
           <w:rFonts w:ascii="Calibri" w:hAnsi="Calibri"/>
           <w:lang w:val="en-GB"/>
         </w:rPr>
-        <w:t>Run</w:t>
+        <w:t>R</w:t>
+      </w:r>
+      <w:bookmarkStart w:id="0" w:name="_GoBack"/>
+      <w:bookmarkEnd w:id="0"/>
+      <w:r>
+        <w:rPr>
+          <w:rFonts w:ascii="Calibri" w:hAnsi="Calibri"/>
+          <w:lang w:val="en-GB"/>
+        </w:rPr>
+        <w:t>un</w:t>
       </w:r>
       <w:r>
         <w:rPr>
@@ -139,7 +146,7 @@
       <w:proofErr w:type="gramStart"/>
       <w:r>
         <w:rPr>
-          <w:rFonts w:ascii="Menlo" w:hAnsi="Menlo"/>
+          <w:rFonts w:ascii="Lucida Sans Typewriter" w:hAnsi="Lucida Sans Typewriter"/>
           <w:sz w:val="20"/>
           <w:szCs w:val="20"/>
           <w:lang w:val="en-GB"/>
@@ -148,7 +155,7 @@
       </w:r>
       <w:r>
         <w:rPr>
-          <w:rFonts w:ascii="Menlo" w:hAnsi="Menlo"/>
+          <w:rFonts w:ascii="Lucida Sans Typewriter" w:hAnsi="Lucida Sans Typewriter"/>
           <w:sz w:val="20"/>
           <w:szCs w:val="20"/>
           <w:lang w:val="en-GB"/>
@@ -180,7 +187,7 @@
       </w:r>
       <w:r>
         <w:rPr>
-          <w:rFonts w:ascii="Menlo" w:hAnsi="Menlo"/>
+          <w:rFonts w:ascii="Lucida Sans Typewriter" w:hAnsi="Lucida Sans Typewriter"/>
           <w:sz w:val="20"/>
           <w:szCs w:val="20"/>
           <w:lang w:val="en-GB"/>

--- a/exercises/04-rtcalc/exe4_description.docx
+++ b/exercises/04-rtcalc/exe4_description.docx
@@ -36,7 +36,7 @@
           <w:rFonts w:ascii="Calibri" w:hAnsi="Calibri"/>
           <w:lang w:val="en-GB"/>
         </w:rPr>
-        <w:t>2</w:t>
+        <w:t>0</w:t>
       </w:r>
       <w:r>
         <w:rPr>
@@ -50,14 +50,21 @@
           <w:rFonts w:ascii="Calibri" w:hAnsi="Calibri"/>
           <w:lang w:val="en-GB"/>
         </w:rPr>
-        <w:t>10</w:t>
-      </w:r>
-      <w:r>
-        <w:rPr>
-          <w:rFonts w:ascii="Calibri" w:hAnsi="Calibri"/>
-          <w:lang w:val="en-GB"/>
-        </w:rPr>
-        <w:t>.2018</w:t>
+        <w:t>01</w:t>
+      </w:r>
+      <w:r>
+        <w:rPr>
+          <w:rFonts w:ascii="Calibri" w:hAnsi="Calibri"/>
+          <w:lang w:val="en-GB"/>
+        </w:rPr>
+        <w:t>.201</w:t>
+      </w:r>
+      <w:r>
+        <w:rPr>
+          <w:rFonts w:ascii="Calibri" w:hAnsi="Calibri"/>
+          <w:lang w:val="en-GB"/>
+        </w:rPr>
+        <w:t>9</w:t>
       </w:r>
     </w:p>
     <w:p>
@@ -124,16 +131,7 @@
           <w:rFonts w:ascii="Calibri" w:hAnsi="Calibri"/>
           <w:lang w:val="en-GB"/>
         </w:rPr>
-        <w:t>R</w:t>
-      </w:r>
-      <w:bookmarkStart w:id="0" w:name="_GoBack"/>
-      <w:bookmarkEnd w:id="0"/>
-      <w:r>
-        <w:rPr>
-          <w:rFonts w:ascii="Calibri" w:hAnsi="Calibri"/>
-          <w:lang w:val="en-GB"/>
-        </w:rPr>
-        <w:t>un</w:t>
+        <w:t>Run</w:t>
       </w:r>
       <w:r>
         <w:rPr>
@@ -183,7 +181,21 @@
           <w:rFonts w:ascii="Calibri" w:hAnsi="Calibri"/>
           <w:lang w:val="en-GB"/>
         </w:rPr>
-        <w:t xml:space="preserve">midlatitude-summer atmosphere. You can use the attributive plotting script </w:t>
+        <w:t>midlatitude-summer atmosphere</w:t>
+      </w:r>
+      <w:r>
+        <w:rPr>
+          <w:rFonts w:ascii="Calibri" w:hAnsi="Calibri"/>
+          <w:lang w:val="en-GB"/>
+        </w:rPr>
+        <w:t xml:space="preserve"> over a wet land surface</w:t>
+      </w:r>
+      <w:r>
+        <w:rPr>
+          <w:rFonts w:ascii="Calibri" w:hAnsi="Calibri"/>
+          <w:lang w:val="en-GB"/>
+        </w:rPr>
+        <w:t xml:space="preserve">. You can use the attributive plotting script </w:t>
       </w:r>
       <w:r>
         <w:rPr>
@@ -512,7 +524,21 @@
           <w:rFonts w:ascii="Calibri" w:hAnsi="Calibri"/>
           <w:lang w:val="en-GB"/>
         </w:rPr>
-        <w:t>In Plot (b), why is the line at 180 GHz smaller than the line at 120 GHz, although its zenith opacity is higher?</w:t>
+        <w:t xml:space="preserve">In Plot (b), why is the line at 180 GHz smaller than </w:t>
+      </w:r>
+      <w:r>
+        <w:rPr>
+          <w:rFonts w:ascii="Calibri" w:hAnsi="Calibri"/>
+          <w:lang w:val="en-GB"/>
+        </w:rPr>
+        <w:t>before</w:t>
+      </w:r>
+      <w:r>
+        <w:rPr>
+          <w:rFonts w:ascii="Calibri" w:hAnsi="Calibri"/>
+          <w:lang w:val="en-GB"/>
+        </w:rPr>
+        <w:t>?</w:t>
       </w:r>
     </w:p>
     <w:p>
@@ -641,7 +667,7 @@
           <w:rFonts w:ascii="Calibri" w:hAnsi="Calibri"/>
           <w:lang w:val="en-GB"/>
         </w:rPr>
-        <w:t>Why is the line at 180 GHz “upside-down”, but the one at 20 GHz not?</w:t>
+        <w:t>Explain the brightness temperature simulated in the window regions.</w:t>
       </w:r>
     </w:p>
     <w:p>
@@ -660,7 +686,126 @@
           <w:rFonts w:ascii="Calibri" w:hAnsi="Calibri"/>
           <w:lang w:val="en-GB"/>
         </w:rPr>
-        <w:t>Explain the funny shape of the O</w:t>
+        <w:t xml:space="preserve">Why </w:t>
+      </w:r>
+      <w:r>
+        <w:rPr>
+          <w:rFonts w:ascii="Calibri" w:hAnsi="Calibri"/>
+          <w:lang w:val="en-GB"/>
+        </w:rPr>
+        <w:t>does</w:t>
+      </w:r>
+      <w:r>
+        <w:rPr>
+          <w:rFonts w:ascii="Calibri" w:hAnsi="Calibri"/>
+          <w:lang w:val="en-GB"/>
+        </w:rPr>
+        <w:t xml:space="preserve"> the line at </w:t>
+      </w:r>
+      <w:r>
+        <w:rPr>
+          <w:rFonts w:ascii="Calibri" w:hAnsi="Calibri"/>
+          <w:lang w:val="en-GB"/>
+        </w:rPr>
+        <w:t>22</w:t>
+      </w:r>
+      <w:r>
+        <w:rPr>
+          <w:rFonts w:ascii="Calibri" w:hAnsi="Calibri"/>
+          <w:lang w:val="en-GB"/>
+        </w:rPr>
+        <w:t xml:space="preserve"> GHz </w:t>
+      </w:r>
+      <w:r>
+        <w:rPr>
+          <w:rFonts w:ascii="Calibri" w:hAnsi="Calibri"/>
+          <w:lang w:val="en-GB"/>
+        </w:rPr>
+        <w:t>look different from the others</w:t>
+      </w:r>
+      <w:r>
+        <w:rPr>
+          <w:rFonts w:ascii="Calibri" w:hAnsi="Calibri"/>
+          <w:lang w:val="en-GB"/>
+        </w:rPr>
+        <w:t>?</w:t>
+      </w:r>
+    </w:p>
+    <w:p>
+      <w:pPr>
+        <w:numPr>
+          <w:ilvl w:val="1"/>
+          <w:numId w:val="2"/>
+        </w:numPr>
+        <w:rPr>
+          <w:rFonts w:ascii="Calibri" w:hAnsi="Calibri"/>
+          <w:lang w:val="en-GB"/>
+        </w:rPr>
+      </w:pPr>
+      <w:r>
+        <w:rPr>
+          <w:rFonts w:ascii="Calibri" w:hAnsi="Calibri"/>
+          <w:lang w:val="en-GB"/>
+        </w:rPr>
+        <w:t xml:space="preserve">Explain the </w:t>
+      </w:r>
+      <w:r>
+        <w:rPr>
+          <w:rFonts w:ascii="Calibri" w:hAnsi="Calibri"/>
+          <w:lang w:val="en-GB"/>
+        </w:rPr>
+        <w:t>“</w:t>
+      </w:r>
+      <w:r>
+        <w:rPr>
+          <w:rFonts w:ascii="Calibri" w:hAnsi="Calibri"/>
+          <w:lang w:val="en-GB"/>
+        </w:rPr>
+        <w:t>funny</w:t>
+      </w:r>
+      <w:r>
+        <w:rPr>
+          <w:rFonts w:ascii="Calibri" w:hAnsi="Calibri"/>
+          <w:lang w:val="en-GB"/>
+        </w:rPr>
+        <w:t>”</w:t>
+      </w:r>
+      <w:r>
+        <w:rPr>
+          <w:rFonts w:ascii="Calibri" w:hAnsi="Calibri"/>
+          <w:lang w:val="en-GB"/>
+        </w:rPr>
+        <w:t xml:space="preserve"> shape </w:t>
+      </w:r>
+      <w:r>
+        <w:rPr>
+          <w:rFonts w:ascii="Calibri" w:hAnsi="Calibri"/>
+          <w:lang w:val="en-GB"/>
+        </w:rPr>
+        <w:t xml:space="preserve">close to the </w:t>
+      </w:r>
+      <w:proofErr w:type="spellStart"/>
+      <w:r>
+        <w:rPr>
+          <w:rFonts w:ascii="Calibri" w:hAnsi="Calibri"/>
+          <w:lang w:val="en-GB"/>
+        </w:rPr>
+        <w:t>center</w:t>
+      </w:r>
+      <w:proofErr w:type="spellEnd"/>
+      <w:r>
+        <w:rPr>
+          <w:rFonts w:ascii="Calibri" w:hAnsi="Calibri"/>
+          <w:lang w:val="en-GB"/>
+        </w:rPr>
+        <w:t xml:space="preserve"> </w:t>
+      </w:r>
+      <w:r>
+        <w:rPr>
+          <w:rFonts w:ascii="Calibri" w:hAnsi="Calibri"/>
+          <w:lang w:val="en-GB"/>
+        </w:rPr>
+        <w:t>of the O</w:t>
       </w:r>
       <w:r>
         <w:rPr>
@@ -676,6 +821,36 @@
           <w:lang w:val="en-GB"/>
         </w:rPr>
         <w:t xml:space="preserve"> line at 120 GHz</w:t>
+      </w:r>
+      <w:r>
+        <w:rPr>
+          <w:rFonts w:ascii="Calibri" w:hAnsi="Calibri"/>
+          <w:lang w:val="en-GB"/>
+        </w:rPr>
+        <w:t xml:space="preserve"> (</w:t>
+      </w:r>
+      <w:r>
+        <w:rPr>
+          <w:rFonts w:ascii="Calibri" w:hAnsi="Calibri"/>
+          <w:lang w:val="en-GB"/>
+        </w:rPr>
+        <w:t xml:space="preserve">you may have to </w:t>
+      </w:r>
+      <w:r>
+        <w:rPr>
+          <w:rFonts w:ascii="Calibri" w:hAnsi="Calibri"/>
+          <w:lang w:val="en-GB"/>
+        </w:rPr>
+        <w:t>perform an ARTS simulation focused around that frequency</w:t>
+      </w:r>
+      <w:bookmarkStart w:id="0" w:name="_GoBack"/>
+      <w:bookmarkEnd w:id="0"/>
+      <w:r>
+        <w:rPr>
+          <w:rFonts w:ascii="Calibri" w:hAnsi="Calibri"/>
+          <w:lang w:val="en-GB"/>
+        </w:rPr>
+        <w:t>)</w:t>
       </w:r>
       <w:r>
         <w:rPr>
